--- a/项目原型讨论文件/idea关键细节分析.docx
+++ b/项目原型讨论文件/idea关键细节分析.docx
@@ -122,23 +122,7 @@
           <w:sz w:val="28"/>
           <w:szCs w:val="28"/>
         </w:rPr>
-        <w:t>补充：</w:t>
-      </w:r>
-      <w:r>
-        <w:rPr>
-          <w:rFonts w:hint="eastAsia"/>
-          <w:sz w:val="28"/>
-          <w:szCs w:val="28"/>
-        </w:rPr>
-        <w:t xml:space="preserve"> </w:t>
-      </w:r>
-      <w:r>
-        <w:rPr>
-          <w:rFonts w:hint="eastAsia"/>
-          <w:sz w:val="28"/>
-          <w:szCs w:val="28"/>
-        </w:rPr>
-        <w:t>消息分级，消息的优先级与通知的方式有关</w:t>
+        <w:t>补充： 消息分级，消息的优先级与通知的方式有关</w:t>
       </w:r>
     </w:p>
     <w:p>
@@ -353,15 +337,7 @@
           <w:sz w:val="28"/>
           <w:szCs w:val="28"/>
         </w:rPr>
-        <w:t>3.1.</w:t>
-      </w:r>
-      <w:r>
-        <w:rPr>
-          <w:rFonts w:hint="eastAsia"/>
-          <w:sz w:val="28"/>
-          <w:szCs w:val="28"/>
-        </w:rPr>
-        <w:t>用户等级</w:t>
+        <w:t>3.1.用户等级</w:t>
       </w:r>
     </w:p>
     <w:p>
@@ -538,23 +514,7 @@
           <w:sz w:val="28"/>
           <w:szCs w:val="28"/>
         </w:rPr>
-        <w:t>关注会涉及到消息推送的问题，关注的项目有状态变化</w:t>
-      </w:r>
-      <w:r>
-        <w:rPr>
-          <w:rFonts w:hint="eastAsia"/>
-          <w:sz w:val="28"/>
-          <w:szCs w:val="28"/>
-        </w:rPr>
-        <w:t xml:space="preserve"> </w:t>
-      </w:r>
-      <w:r>
-        <w:rPr>
-          <w:rFonts w:hint="eastAsia"/>
-          <w:sz w:val="28"/>
-          <w:szCs w:val="28"/>
-        </w:rPr>
-        <w:t>时，会在用户界面生成通知</w:t>
+        <w:t>关注会涉及到消息推送的问题，关注的项目有状态变化 时，会在用户界面生成通知</w:t>
       </w:r>
     </w:p>
     <w:p>
@@ -592,23 +552,13 @@
           <w:szCs w:val="28"/>
         </w:rPr>
       </w:pPr>
-      <w:proofErr w:type="gramStart"/>
-      <w:r>
-        <w:rPr>
-          <w:rFonts w:hint="eastAsia"/>
-          <w:sz w:val="28"/>
-          <w:szCs w:val="28"/>
-        </w:rPr>
-        <w:t>点赞会</w:t>
-      </w:r>
-      <w:proofErr w:type="gramEnd"/>
-      <w:r>
-        <w:rPr>
-          <w:rFonts w:hint="eastAsia"/>
-          <w:sz w:val="28"/>
-          <w:szCs w:val="28"/>
-        </w:rPr>
-        <w:t>影响到项目有关成员的等级评定</w:t>
+      <w:r>
+        <w:rPr>
+          <w:rFonts w:hint="eastAsia"/>
+          <w:sz w:val="28"/>
+          <w:szCs w:val="28"/>
+        </w:rPr>
+        <w:t>点赞会影响到项目有关成员的等级评定</w:t>
       </w:r>
     </w:p>
     <w:p>
@@ -630,23 +580,7 @@
           <w:sz w:val="28"/>
           <w:szCs w:val="28"/>
         </w:rPr>
-        <w:t>个人信息</w:t>
-      </w:r>
-      <w:r>
-        <w:rPr>
-          <w:rFonts w:hint="eastAsia"/>
-          <w:sz w:val="28"/>
-          <w:szCs w:val="28"/>
-        </w:rPr>
-        <w:t xml:space="preserve"> </w:t>
-      </w:r>
-      <w:r>
-        <w:rPr>
-          <w:rFonts w:hint="eastAsia"/>
-          <w:sz w:val="28"/>
-          <w:szCs w:val="28"/>
-        </w:rPr>
-        <w:t>个人简历</w:t>
+        <w:t>个人信息 个人简历</w:t>
       </w:r>
     </w:p>
     <w:p>
@@ -1139,25 +1073,7 @@
           <w:sz w:val="28"/>
           <w:szCs w:val="28"/>
         </w:rPr>
-        <w:t>在每个项目完成</w:t>
-      </w:r>
-      <w:proofErr w:type="gramStart"/>
-      <w:r>
-        <w:rPr>
-          <w:rFonts w:hint="eastAsia"/>
-          <w:sz w:val="28"/>
-          <w:szCs w:val="28"/>
-        </w:rPr>
-        <w:t>时成员</w:t>
-      </w:r>
-      <w:proofErr w:type="gramEnd"/>
-      <w:r>
-        <w:rPr>
-          <w:rFonts w:hint="eastAsia"/>
-          <w:sz w:val="28"/>
-          <w:szCs w:val="28"/>
-        </w:rPr>
-        <w:t>均会得到评价</w:t>
+        <w:t>在每个项目完成时成员均会得到评价</w:t>
       </w:r>
     </w:p>
     <w:p>
@@ -1289,31 +1205,7 @@
           <w:sz w:val="28"/>
           <w:szCs w:val="28"/>
         </w:rPr>
-        <w:t>“换一批”</w:t>
-      </w:r>
-      <w:r>
-        <w:rPr>
-          <w:rFonts w:hint="eastAsia"/>
-          <w:sz w:val="28"/>
-          <w:szCs w:val="28"/>
-        </w:rPr>
-        <w:t xml:space="preserve"> </w:t>
-      </w:r>
-      <w:r>
-        <w:rPr>
-          <w:rFonts w:hint="eastAsia"/>
-          <w:sz w:val="28"/>
-          <w:szCs w:val="28"/>
-        </w:rPr>
-        <w:t>功能</w:t>
-      </w:r>
-      <w:r>
-        <w:rPr>
-          <w:rFonts w:hint="eastAsia"/>
-          <w:sz w:val="28"/>
-          <w:szCs w:val="28"/>
-        </w:rPr>
-        <w:t>(</w:t>
+        <w:t>“换一批” 功能(</w:t>
       </w:r>
       <w:r>
         <w:rPr>
@@ -1453,7 +1345,16 @@
           <w:sz w:val="28"/>
           <w:szCs w:val="28"/>
         </w:rPr>
-        <w:t>推荐</w:t>
+        <w:t xml:space="preserve">推荐 </w:t>
+      </w:r>
+      <w:r>
+        <w:rPr>
+          <w:rFonts w:hint="eastAsia"/>
+          <w:color w:val="5B9BD5" w:themeColor="accent1"/>
+          <w:sz w:val="28"/>
+          <w:szCs w:val="28"/>
+        </w:rPr>
+        <w:t>举报</w:t>
       </w:r>
       <w:r>
         <w:rPr>
@@ -1462,705 +1363,323 @@
           <w:sz w:val="28"/>
           <w:szCs w:val="28"/>
         </w:rPr>
+        <w:t xml:space="preserve"> 评分体系 个人的分数  </w:t>
+      </w:r>
+      <w:r>
+        <w:rPr>
+          <w:rFonts w:hint="eastAsia"/>
+          <w:color w:val="5B9BD5" w:themeColor="accent1"/>
+          <w:sz w:val="28"/>
+          <w:szCs w:val="28"/>
+        </w:rPr>
+        <w:t>个人消息</w:t>
+      </w:r>
+    </w:p>
+    <w:p>
+      <w:pPr>
+        <w:rPr>
+          <w:color w:val="FF0000"/>
+          <w:sz w:val="28"/>
+          <w:szCs w:val="28"/>
+        </w:rPr>
+      </w:pPr>
+    </w:p>
+    <w:p>
+      <w:pPr>
+        <w:rPr>
+          <w:color w:val="FF0000"/>
+          <w:sz w:val="28"/>
+          <w:szCs w:val="28"/>
+        </w:rPr>
+      </w:pPr>
+    </w:p>
+    <w:p>
+      <w:pPr>
+        <w:rPr>
+          <w:color w:val="FF0000"/>
+          <w:sz w:val="28"/>
+          <w:szCs w:val="28"/>
+        </w:rPr>
+      </w:pPr>
+    </w:p>
+    <w:p>
+      <w:pPr>
+        <w:rPr>
+          <w:color w:val="000000" w:themeColor="text1"/>
+          <w:sz w:val="28"/>
+          <w:szCs w:val="28"/>
+        </w:rPr>
+      </w:pPr>
+      <w:r>
+        <w:rPr>
+          <w:color w:val="000000" w:themeColor="text1"/>
+          <w:sz w:val="28"/>
+          <w:szCs w:val="28"/>
+        </w:rPr>
+        <w:t>个人消息的构成</w:t>
+      </w:r>
+    </w:p>
+    <w:p>
+      <w:pPr>
+        <w:rPr>
+          <w:color w:val="FF0000"/>
+          <w:sz w:val="22"/>
+          <w:szCs w:val="28"/>
+        </w:rPr>
+      </w:pPr>
+    </w:p>
+    <w:p>
+      <w:pPr>
+        <w:rPr>
+          <w:color w:val="000000" w:themeColor="text1"/>
+          <w:sz w:val="22"/>
+          <w:szCs w:val="28"/>
+        </w:rPr>
+      </w:pPr>
+      <w:r>
+        <w:rPr>
+          <w:color w:val="000000" w:themeColor="text1"/>
+          <w:sz w:val="22"/>
+          <w:szCs w:val="28"/>
+        </w:rPr>
+        <w:t>1</w:t>
+      </w:r>
+      <w:r>
+        <w:rPr>
+          <w:rFonts w:hint="eastAsia"/>
+          <w:color w:val="000000" w:themeColor="text1"/>
+          <w:sz w:val="22"/>
+          <w:szCs w:val="28"/>
+        </w:rPr>
+        <w:t xml:space="preserve"> 项目推进 关注 点赞 评论</w:t>
+      </w:r>
+      <w:r>
+        <w:rPr>
+          <w:rFonts w:hint="eastAsia"/>
+          <w:color w:val="000000" w:themeColor="text1"/>
+          <w:sz w:val="22"/>
+          <w:szCs w:val="28"/>
+        </w:rPr>
+        <w:t>（返回相应的页面）</w:t>
+      </w:r>
+    </w:p>
+    <w:p>
+      <w:pPr>
+        <w:rPr>
+          <w:color w:val="000000" w:themeColor="text1"/>
+          <w:sz w:val="22"/>
+          <w:szCs w:val="28"/>
+        </w:rPr>
+      </w:pPr>
+      <w:r>
+        <w:rPr>
+          <w:rFonts w:hint="eastAsia"/>
+          <w:color w:val="000000" w:themeColor="text1"/>
+          <w:sz w:val="22"/>
+          <w:szCs w:val="28"/>
+        </w:rPr>
+        <w:t>2</w:t>
+      </w:r>
+      <w:r>
+        <w:rPr>
+          <w:rFonts w:hint="eastAsia"/>
+          <w:color w:val="000000" w:themeColor="text1"/>
+          <w:sz w:val="22"/>
+          <w:szCs w:val="28"/>
+        </w:rPr>
+        <w:t xml:space="preserve"> 创意点赞 评论</w:t>
+      </w:r>
+      <w:r>
+        <w:rPr>
+          <w:rFonts w:hint="eastAsia"/>
+          <w:color w:val="000000" w:themeColor="text1"/>
+          <w:sz w:val="22"/>
+          <w:szCs w:val="28"/>
+        </w:rPr>
+        <w:t xml:space="preserve"> （返回相应页面）</w:t>
+      </w:r>
+    </w:p>
+    <w:p>
+      <w:pPr>
+        <w:rPr>
+          <w:color w:val="000000" w:themeColor="text1"/>
+          <w:sz w:val="22"/>
+          <w:szCs w:val="28"/>
+        </w:rPr>
+      </w:pPr>
+      <w:r>
+        <w:rPr>
+          <w:rFonts w:hint="eastAsia"/>
+          <w:color w:val="000000" w:themeColor="text1"/>
+          <w:sz w:val="22"/>
+          <w:szCs w:val="28"/>
+        </w:rPr>
+        <w:t>3</w:t>
+      </w:r>
+      <w:r>
+        <w:rPr>
+          <w:rFonts w:hint="eastAsia"/>
+          <w:color w:val="000000" w:themeColor="text1"/>
+          <w:sz w:val="22"/>
+          <w:szCs w:val="28"/>
+        </w:rPr>
+        <w:t>.</w:t>
+      </w:r>
+      <w:r>
+        <w:rPr>
+          <w:color w:val="000000" w:themeColor="text1"/>
+          <w:sz w:val="22"/>
+          <w:szCs w:val="28"/>
+        </w:rPr>
         <w:t xml:space="preserve"> </w:t>
       </w:r>
       <w:r>
         <w:rPr>
           <w:rFonts w:hint="eastAsia"/>
-          <w:color w:val="5B9BD5" w:themeColor="accent1"/>
-          <w:sz w:val="28"/>
-          <w:szCs w:val="28"/>
-        </w:rPr>
-        <w:t>举报</w:t>
-      </w:r>
-      <w:r>
-        <w:rPr>
-          <w:rFonts w:hint="eastAsia"/>
-          <w:color w:val="FF0000"/>
-          <w:sz w:val="28"/>
+          <w:color w:val="000000" w:themeColor="text1"/>
+          <w:sz w:val="22"/>
+          <w:szCs w:val="28"/>
+        </w:rPr>
+        <w:t>项目进度更新提醒</w:t>
+      </w:r>
+      <w:r>
+        <w:rPr>
+          <w:rFonts w:hint="eastAsia"/>
+          <w:color w:val="000000" w:themeColor="text1"/>
+          <w:sz w:val="22"/>
+          <w:szCs w:val="28"/>
+        </w:rPr>
+        <w:t>（直接提醒）</w:t>
+      </w:r>
+    </w:p>
+    <w:p>
+      <w:pPr>
+        <w:rPr>
+          <w:color w:val="000000" w:themeColor="text1"/>
+          <w:sz w:val="22"/>
+          <w:szCs w:val="28"/>
+        </w:rPr>
+      </w:pPr>
+      <w:r>
+        <w:rPr>
+          <w:rFonts w:hint="eastAsia"/>
+          <w:color w:val="000000" w:themeColor="text1"/>
+          <w:sz w:val="22"/>
+          <w:szCs w:val="28"/>
+        </w:rPr>
+        <w:t>4</w:t>
+      </w:r>
+      <w:r>
+        <w:rPr>
+          <w:color w:val="000000" w:themeColor="text1"/>
+          <w:sz w:val="22"/>
+          <w:szCs w:val="28"/>
+        </w:rPr>
+        <w:t>申请加入项目表回馈</w:t>
+      </w:r>
+      <w:r>
+        <w:rPr>
+          <w:rFonts w:hint="eastAsia"/>
+          <w:color w:val="000000" w:themeColor="text1"/>
+          <w:sz w:val="22"/>
+          <w:szCs w:val="28"/>
+        </w:rPr>
+        <w:t>（</w:t>
+      </w:r>
+      <w:r>
+        <w:rPr>
+          <w:rFonts w:hint="eastAsia"/>
+          <w:color w:val="000000" w:themeColor="text1"/>
+          <w:sz w:val="22"/>
+          <w:szCs w:val="28"/>
+        </w:rPr>
+        <w:t>直接跳到申请表）</w:t>
+      </w:r>
+    </w:p>
+    <w:p>
+      <w:pPr>
+        <w:rPr>
+          <w:rFonts w:hint="eastAsia"/>
+          <w:color w:val="000000" w:themeColor="text1"/>
+          <w:sz w:val="22"/>
+          <w:szCs w:val="28"/>
+        </w:rPr>
+      </w:pPr>
+      <w:r>
+        <w:rPr>
+          <w:color w:val="000000" w:themeColor="text1"/>
+          <w:sz w:val="22"/>
+          <w:szCs w:val="28"/>
+        </w:rPr>
+        <w:t>5</w:t>
+      </w:r>
+      <w:r>
+        <w:rPr>
+          <w:color w:val="000000" w:themeColor="text1"/>
+          <w:sz w:val="22"/>
           <w:szCs w:val="28"/>
         </w:rPr>
         <w:t xml:space="preserve"> </w:t>
       </w:r>
       <w:r>
         <w:rPr>
-          <w:rFonts w:hint="eastAsia"/>
-          <w:color w:val="FF0000"/>
-          <w:sz w:val="28"/>
-          <w:szCs w:val="28"/>
-        </w:rPr>
-        <w:t>评分体系</w:t>
-      </w:r>
-      <w:r>
-        <w:rPr>
-          <w:rFonts w:hint="eastAsia"/>
-          <w:color w:val="FF0000"/>
-          <w:sz w:val="28"/>
-          <w:szCs w:val="28"/>
-        </w:rPr>
-        <w:t xml:space="preserve"> </w:t>
-      </w:r>
-      <w:r>
-        <w:rPr>
-          <w:rFonts w:hint="eastAsia"/>
-          <w:color w:val="FF0000"/>
-          <w:sz w:val="28"/>
-          <w:szCs w:val="28"/>
-        </w:rPr>
-        <w:t>个人的分数</w:t>
-      </w:r>
-      <w:r>
-        <w:rPr>
-          <w:rFonts w:hint="eastAsia"/>
-          <w:color w:val="FF0000"/>
-          <w:sz w:val="28"/>
-          <w:szCs w:val="28"/>
-        </w:rPr>
-        <w:t xml:space="preserve">  </w:t>
-      </w:r>
-      <w:r>
-        <w:rPr>
-          <w:rFonts w:hint="eastAsia"/>
-          <w:color w:val="5B9BD5" w:themeColor="accent1"/>
-          <w:sz w:val="28"/>
-          <w:szCs w:val="28"/>
-        </w:rPr>
-        <w:t>个人消息</w:t>
-      </w:r>
-    </w:p>
-    <w:p>
-      <w:pPr>
-        <w:rPr>
-          <w:color w:val="FF0000"/>
-          <w:sz w:val="28"/>
-          <w:szCs w:val="28"/>
-        </w:rPr>
-      </w:pPr>
-    </w:p>
-    <w:p>
-      <w:pPr>
-        <w:rPr>
-          <w:color w:val="FF0000"/>
-          <w:sz w:val="28"/>
-          <w:szCs w:val="28"/>
-        </w:rPr>
-      </w:pPr>
-    </w:p>
-    <w:p>
-      <w:pPr>
-        <w:rPr>
-          <w:color w:val="FF0000"/>
-          <w:sz w:val="28"/>
-          <w:szCs w:val="28"/>
-        </w:rPr>
-      </w:pPr>
-    </w:p>
-    <w:p>
-      <w:pPr>
-        <w:rPr>
-          <w:color w:val="000000" w:themeColor="text1"/>
-          <w:sz w:val="28"/>
-          <w:szCs w:val="28"/>
-        </w:rPr>
-      </w:pPr>
-      <w:r>
-        <w:rPr>
-          <w:color w:val="000000" w:themeColor="text1"/>
-          <w:sz w:val="28"/>
-          <w:szCs w:val="28"/>
-        </w:rPr>
-        <w:t>个人消息的构成</w:t>
-      </w:r>
-    </w:p>
-    <w:p>
-      <w:pPr>
-        <w:rPr>
-          <w:color w:val="FF0000"/>
-          <w:sz w:val="22"/>
-          <w:szCs w:val="28"/>
-        </w:rPr>
-      </w:pPr>
-      <w:r>
-        <w:rPr>
-          <w:rFonts w:hint="eastAsia"/>
-          <w:color w:val="FF0000"/>
-          <w:sz w:val="22"/>
-          <w:szCs w:val="28"/>
-        </w:rPr>
-        <w:t xml:space="preserve">1 </w:t>
-      </w:r>
-      <w:r>
-        <w:rPr>
-          <w:rFonts w:hint="eastAsia"/>
-          <w:color w:val="FF0000"/>
-          <w:sz w:val="22"/>
-          <w:szCs w:val="28"/>
-        </w:rPr>
-        <w:t>留言的消息</w:t>
-      </w:r>
-      <w:r>
-        <w:rPr>
-          <w:rFonts w:hint="eastAsia"/>
-          <w:color w:val="FF0000"/>
-          <w:sz w:val="22"/>
-          <w:szCs w:val="28"/>
-        </w:rPr>
-        <w:t>(</w:t>
-      </w:r>
-      <w:r>
-        <w:rPr>
-          <w:color w:val="FF0000"/>
-          <w:sz w:val="22"/>
-          <w:szCs w:val="28"/>
-        </w:rPr>
-        <w:t>只有评论，不能进行用户留言</w:t>
-      </w:r>
-      <w:r>
-        <w:rPr>
-          <w:rFonts w:hint="eastAsia"/>
-          <w:color w:val="FF0000"/>
-          <w:sz w:val="22"/>
-          <w:szCs w:val="28"/>
-        </w:rPr>
-        <w:t>)</w:t>
-      </w:r>
-    </w:p>
-    <w:p>
-      <w:pPr>
-        <w:rPr>
-          <w:color w:val="000000" w:themeColor="text1"/>
-          <w:sz w:val="22"/>
-          <w:szCs w:val="28"/>
-        </w:rPr>
-      </w:pPr>
-      <w:r>
-        <w:rPr>
-          <w:rFonts w:hint="eastAsia"/>
-          <w:color w:val="000000" w:themeColor="text1"/>
-          <w:sz w:val="22"/>
-          <w:szCs w:val="28"/>
-        </w:rPr>
-        <w:t xml:space="preserve">2 </w:t>
-      </w:r>
-      <w:r>
-        <w:rPr>
-          <w:rFonts w:hint="eastAsia"/>
-          <w:color w:val="000000" w:themeColor="text1"/>
-          <w:sz w:val="22"/>
-          <w:szCs w:val="28"/>
-        </w:rPr>
-        <w:t>项目推进</w:t>
-      </w:r>
-      <w:r>
-        <w:rPr>
-          <w:rFonts w:hint="eastAsia"/>
-          <w:color w:val="000000" w:themeColor="text1"/>
-          <w:sz w:val="22"/>
-          <w:szCs w:val="28"/>
-        </w:rPr>
-        <w:t xml:space="preserve"> </w:t>
-      </w:r>
-      <w:r>
-        <w:rPr>
-          <w:rFonts w:hint="eastAsia"/>
-          <w:color w:val="000000" w:themeColor="text1"/>
-          <w:sz w:val="22"/>
-          <w:szCs w:val="28"/>
-        </w:rPr>
-        <w:t>关注</w:t>
-      </w:r>
-      <w:r>
-        <w:rPr>
-          <w:rFonts w:hint="eastAsia"/>
-          <w:color w:val="000000" w:themeColor="text1"/>
-          <w:sz w:val="22"/>
-          <w:szCs w:val="28"/>
-        </w:rPr>
-        <w:t xml:space="preserve"> </w:t>
-      </w:r>
-      <w:proofErr w:type="gramStart"/>
-      <w:r>
-        <w:rPr>
-          <w:rFonts w:hint="eastAsia"/>
-          <w:color w:val="000000" w:themeColor="text1"/>
-          <w:sz w:val="22"/>
-          <w:szCs w:val="28"/>
-        </w:rPr>
-        <w:t>点赞</w:t>
-      </w:r>
-      <w:proofErr w:type="gramEnd"/>
-      <w:r>
-        <w:rPr>
-          <w:rFonts w:hint="eastAsia"/>
-          <w:color w:val="000000" w:themeColor="text1"/>
-          <w:sz w:val="22"/>
-          <w:szCs w:val="28"/>
-        </w:rPr>
-        <w:t xml:space="preserve"> </w:t>
-      </w:r>
-      <w:r>
-        <w:rPr>
-          <w:rFonts w:hint="eastAsia"/>
-          <w:color w:val="000000" w:themeColor="text1"/>
-          <w:sz w:val="22"/>
-          <w:szCs w:val="28"/>
-        </w:rPr>
-        <w:t>评论</w:t>
-      </w:r>
-    </w:p>
-    <w:p>
-      <w:pPr>
-        <w:rPr>
-          <w:color w:val="000000" w:themeColor="text1"/>
-          <w:sz w:val="22"/>
-          <w:szCs w:val="28"/>
-        </w:rPr>
-      </w:pPr>
-      <w:r>
-        <w:rPr>
-          <w:rFonts w:hint="eastAsia"/>
-          <w:color w:val="000000" w:themeColor="text1"/>
-          <w:sz w:val="22"/>
-          <w:szCs w:val="28"/>
-        </w:rPr>
-        <w:t xml:space="preserve">3 </w:t>
-      </w:r>
-      <w:proofErr w:type="gramStart"/>
-      <w:r>
-        <w:rPr>
-          <w:rFonts w:hint="eastAsia"/>
-          <w:color w:val="000000" w:themeColor="text1"/>
-          <w:sz w:val="22"/>
-          <w:szCs w:val="28"/>
-        </w:rPr>
-        <w:t>创意点赞</w:t>
-      </w:r>
-      <w:proofErr w:type="gramEnd"/>
-      <w:r>
-        <w:rPr>
-          <w:rFonts w:hint="eastAsia"/>
-          <w:color w:val="000000" w:themeColor="text1"/>
-          <w:sz w:val="22"/>
-          <w:szCs w:val="28"/>
-        </w:rPr>
-        <w:t xml:space="preserve"> </w:t>
-      </w:r>
-      <w:r>
-        <w:rPr>
-          <w:rFonts w:hint="eastAsia"/>
-          <w:color w:val="000000" w:themeColor="text1"/>
-          <w:sz w:val="22"/>
-          <w:szCs w:val="28"/>
-        </w:rPr>
-        <w:t>评论</w:t>
-      </w:r>
-    </w:p>
-    <w:p>
-      <w:pPr>
-        <w:rPr>
-          <w:color w:val="FF0000"/>
-          <w:sz w:val="22"/>
-          <w:szCs w:val="28"/>
-        </w:rPr>
-      </w:pPr>
-      <w:r>
-        <w:rPr>
-          <w:rFonts w:hint="eastAsia"/>
-          <w:color w:val="FF0000"/>
-          <w:sz w:val="22"/>
-          <w:szCs w:val="28"/>
-        </w:rPr>
-        <w:t xml:space="preserve">4 </w:t>
-      </w:r>
-      <w:r>
-        <w:rPr>
-          <w:rFonts w:hint="eastAsia"/>
-          <w:color w:val="FF0000"/>
-          <w:sz w:val="22"/>
-          <w:szCs w:val="28"/>
-        </w:rPr>
-        <w:t>项目被推荐</w:t>
-      </w:r>
-      <w:r>
-        <w:rPr>
-          <w:rFonts w:hint="eastAsia"/>
-          <w:color w:val="FF0000"/>
-          <w:sz w:val="22"/>
-          <w:szCs w:val="28"/>
-        </w:rPr>
-        <w:t xml:space="preserve"> </w:t>
-      </w:r>
-      <w:r>
-        <w:rPr>
-          <w:rFonts w:hint="eastAsia"/>
-          <w:color w:val="FF0000"/>
-          <w:sz w:val="22"/>
-          <w:szCs w:val="28"/>
-        </w:rPr>
-        <w:t>或者自己被推荐（应该只有项目被推荐，不应该是成员被推荐）</w:t>
-      </w:r>
-      <w:r>
-        <w:rPr>
-          <w:rFonts w:hint="eastAsia"/>
-          <w:color w:val="FF0000"/>
-          <w:sz w:val="22"/>
-          <w:szCs w:val="28"/>
-        </w:rPr>
-        <w:t>(</w:t>
-      </w:r>
-      <w:r>
-        <w:rPr>
-          <w:rFonts w:hint="eastAsia"/>
-          <w:color w:val="FF0000"/>
-          <w:sz w:val="22"/>
-          <w:szCs w:val="28"/>
-        </w:rPr>
-        <w:t>项目是公开的，但是人却不是公开的</w:t>
-      </w:r>
-      <w:r>
-        <w:rPr>
-          <w:rFonts w:hint="eastAsia"/>
-          <w:color w:val="FF0000"/>
-          <w:sz w:val="22"/>
-          <w:szCs w:val="28"/>
-        </w:rPr>
-        <w:t>)</w:t>
-      </w:r>
-    </w:p>
-    <w:p>
-      <w:pPr>
-        <w:rPr>
-          <w:color w:val="000000" w:themeColor="text1"/>
-          <w:sz w:val="22"/>
-          <w:szCs w:val="28"/>
-        </w:rPr>
-      </w:pPr>
-      <w:r>
-        <w:rPr>
-          <w:rFonts w:hint="eastAsia"/>
-          <w:color w:val="000000" w:themeColor="text1"/>
-          <w:sz w:val="22"/>
-          <w:szCs w:val="28"/>
-        </w:rPr>
-        <w:t>5.</w:t>
-      </w:r>
-      <w:r>
-        <w:rPr>
-          <w:color w:val="000000" w:themeColor="text1"/>
-          <w:sz w:val="22"/>
-          <w:szCs w:val="28"/>
-        </w:rPr>
-        <w:t xml:space="preserve"> </w:t>
-      </w:r>
-      <w:r>
-        <w:rPr>
-          <w:color w:val="000000" w:themeColor="text1"/>
-          <w:sz w:val="22"/>
-          <w:szCs w:val="28"/>
-        </w:rPr>
-        <w:t>申请表回馈</w:t>
-      </w:r>
-    </w:p>
-    <w:p>
-      <w:pPr>
-        <w:rPr>
-          <w:color w:val="000000" w:themeColor="text1"/>
-          <w:sz w:val="22"/>
-          <w:szCs w:val="28"/>
-        </w:rPr>
-      </w:pPr>
-      <w:r>
-        <w:rPr>
-          <w:rFonts w:hint="eastAsia"/>
-          <w:color w:val="000000" w:themeColor="text1"/>
-          <w:sz w:val="22"/>
-          <w:szCs w:val="28"/>
-        </w:rPr>
-        <w:t xml:space="preserve">6 </w:t>
-      </w:r>
-      <w:r>
-        <w:rPr>
-          <w:rFonts w:hint="eastAsia"/>
-          <w:color w:val="000000" w:themeColor="text1"/>
-          <w:sz w:val="22"/>
-          <w:szCs w:val="28"/>
-        </w:rPr>
-        <w:t>项目进度提醒</w:t>
-      </w:r>
-    </w:p>
-    <w:p>
-      <w:pPr>
-        <w:rPr>
-          <w:color w:val="FF0000"/>
-          <w:sz w:val="22"/>
-          <w:szCs w:val="28"/>
-        </w:rPr>
-      </w:pPr>
-    </w:p>
-    <w:p>
-      <w:pPr>
-        <w:rPr>
-          <w:color w:val="000000" w:themeColor="text1"/>
-          <w:sz w:val="22"/>
-          <w:szCs w:val="28"/>
-        </w:rPr>
-      </w:pPr>
-    </w:p>
-    <w:p>
-      <w:pPr>
-        <w:rPr>
-          <w:color w:val="000000" w:themeColor="text1"/>
-          <w:sz w:val="22"/>
-          <w:szCs w:val="28"/>
-        </w:rPr>
-      </w:pPr>
-    </w:p>
-    <w:p>
-      <w:pPr>
-        <w:rPr>
-          <w:color w:val="000000" w:themeColor="text1"/>
-          <w:sz w:val="22"/>
-          <w:szCs w:val="28"/>
-        </w:rPr>
-      </w:pPr>
-    </w:p>
-    <w:p>
-      <w:pPr>
-        <w:rPr>
-          <w:color w:val="000000" w:themeColor="text1"/>
-          <w:sz w:val="22"/>
-          <w:szCs w:val="28"/>
-        </w:rPr>
-      </w:pPr>
-    </w:p>
-    <w:p>
-      <w:pPr>
-        <w:rPr>
-          <w:color w:val="000000" w:themeColor="text1"/>
-          <w:sz w:val="22"/>
-          <w:szCs w:val="28"/>
-        </w:rPr>
-      </w:pPr>
-    </w:p>
-    <w:p>
-      <w:pPr>
-        <w:rPr>
-          <w:color w:val="000000" w:themeColor="text1"/>
-          <w:sz w:val="22"/>
-          <w:szCs w:val="28"/>
-        </w:rPr>
-      </w:pPr>
-      <w:r>
-        <w:rPr>
-          <w:rFonts w:hint="eastAsia"/>
-          <w:color w:val="000000" w:themeColor="text1"/>
-          <w:sz w:val="28"/>
-          <w:szCs w:val="28"/>
-        </w:rPr>
-        <w:t>评分体系</w:t>
-      </w:r>
-      <w:r>
-        <w:rPr>
-          <w:rFonts w:hint="eastAsia"/>
-          <w:color w:val="000000" w:themeColor="text1"/>
-          <w:sz w:val="22"/>
-          <w:szCs w:val="28"/>
-        </w:rPr>
-        <w:t>（分数高就是高级用户，可信度高，排名高）</w:t>
-      </w:r>
-    </w:p>
-    <w:p>
-      <w:pPr>
-        <w:rPr>
-          <w:color w:val="000000" w:themeColor="text1"/>
-          <w:sz w:val="22"/>
-          <w:szCs w:val="28"/>
-        </w:rPr>
-      </w:pPr>
-      <w:r>
-        <w:rPr>
-          <w:rFonts w:hint="eastAsia"/>
-          <w:color w:val="000000" w:themeColor="text1"/>
-          <w:sz w:val="22"/>
-          <w:szCs w:val="28"/>
-        </w:rPr>
-        <w:t>目的：</w:t>
-      </w:r>
-      <w:r>
-        <w:rPr>
-          <w:rFonts w:hint="eastAsia"/>
-          <w:color w:val="000000" w:themeColor="text1"/>
-          <w:sz w:val="22"/>
-          <w:szCs w:val="28"/>
-        </w:rPr>
-        <w:t xml:space="preserve"> </w:t>
-      </w:r>
-      <w:r>
-        <w:rPr>
-          <w:rFonts w:hint="eastAsia"/>
-          <w:color w:val="000000" w:themeColor="text1"/>
-          <w:sz w:val="22"/>
-          <w:szCs w:val="28"/>
-        </w:rPr>
-        <w:t>限制个人开创项目的多少</w:t>
-      </w:r>
-    </w:p>
-    <w:p>
-      <w:pPr>
-        <w:rPr>
-          <w:color w:val="000000" w:themeColor="text1"/>
-          <w:sz w:val="22"/>
-          <w:szCs w:val="28"/>
-          <w:lang w:val="en-GB"/>
-        </w:rPr>
-      </w:pPr>
-      <w:r>
-        <w:rPr>
-          <w:rFonts w:hint="eastAsia"/>
-          <w:color w:val="000000" w:themeColor="text1"/>
-          <w:sz w:val="22"/>
-          <w:szCs w:val="28"/>
-        </w:rPr>
-        <w:t xml:space="preserve">       </w:t>
-      </w:r>
-      <w:r>
-        <w:rPr>
-          <w:rFonts w:hint="eastAsia"/>
-          <w:color w:val="000000" w:themeColor="text1"/>
-          <w:sz w:val="22"/>
-          <w:szCs w:val="28"/>
-        </w:rPr>
-        <w:t>个人评分的</w:t>
-      </w:r>
-      <w:r>
-        <w:rPr>
-          <w:rFonts w:hint="eastAsia"/>
-          <w:color w:val="000000" w:themeColor="text1"/>
-          <w:sz w:val="22"/>
-          <w:szCs w:val="28"/>
-          <w:lang w:val="en-GB"/>
-        </w:rPr>
-        <w:t>高低（判断可信度，排名，高级用户）</w:t>
-      </w:r>
-    </w:p>
-    <w:p>
-      <w:pPr>
-        <w:rPr>
-          <w:color w:val="000000" w:themeColor="text1"/>
-          <w:sz w:val="22"/>
-          <w:szCs w:val="28"/>
-          <w:lang w:val="en-GB"/>
-        </w:rPr>
-      </w:pPr>
-      <w:r>
-        <w:rPr>
-          <w:color w:val="000000" w:themeColor="text1"/>
-          <w:sz w:val="22"/>
-          <w:szCs w:val="28"/>
-          <w:lang w:val="en-GB"/>
-        </w:rPr>
-        <w:t>分数分为三个等级</w:t>
-      </w:r>
-    </w:p>
-    <w:p>
-      <w:pPr>
-        <w:rPr>
-          <w:color w:val="000000" w:themeColor="text1"/>
-          <w:sz w:val="22"/>
-          <w:szCs w:val="28"/>
-          <w:lang w:val="en-GB"/>
-        </w:rPr>
-      </w:pPr>
-      <w:r>
-        <w:rPr>
-          <w:rFonts w:hint="eastAsia"/>
-          <w:color w:val="000000" w:themeColor="text1"/>
-          <w:sz w:val="22"/>
-          <w:szCs w:val="28"/>
-          <w:lang w:val="en-GB"/>
-        </w:rPr>
-        <w:t>等级</w:t>
-      </w:r>
-      <w:proofErr w:type="gramStart"/>
-      <w:r>
-        <w:rPr>
-          <w:rFonts w:hint="eastAsia"/>
-          <w:color w:val="000000" w:themeColor="text1"/>
-          <w:sz w:val="22"/>
-          <w:szCs w:val="28"/>
-          <w:lang w:val="en-GB"/>
-        </w:rPr>
-        <w:t>一</w:t>
-      </w:r>
-      <w:proofErr w:type="gramEnd"/>
-      <w:r>
-        <w:rPr>
-          <w:rFonts w:hint="eastAsia"/>
-          <w:color w:val="000000" w:themeColor="text1"/>
-          <w:sz w:val="22"/>
-          <w:szCs w:val="28"/>
-          <w:lang w:val="en-GB"/>
-        </w:rPr>
-        <w:t>：10分</w:t>
-      </w:r>
-    </w:p>
-    <w:p>
-      <w:pPr>
-        <w:rPr>
-          <w:color w:val="000000" w:themeColor="text1"/>
-          <w:sz w:val="22"/>
-          <w:szCs w:val="28"/>
-          <w:lang w:val="en-GB"/>
-        </w:rPr>
-      </w:pPr>
-      <w:r>
-        <w:rPr>
-          <w:color w:val="000000" w:themeColor="text1"/>
-          <w:sz w:val="22"/>
-          <w:szCs w:val="28"/>
-          <w:lang w:val="en-GB"/>
-        </w:rPr>
-        <w:t>等级二：</w:t>
-      </w:r>
-      <w:r>
-        <w:rPr>
-          <w:rFonts w:hint="eastAsia"/>
-          <w:color w:val="000000" w:themeColor="text1"/>
-          <w:sz w:val="22"/>
-          <w:szCs w:val="28"/>
-          <w:lang w:val="en-GB"/>
-        </w:rPr>
-        <w:t>5分</w:t>
-      </w:r>
-    </w:p>
-    <w:p>
-      <w:pPr>
-        <w:rPr>
-          <w:rFonts w:hint="eastAsia"/>
-          <w:color w:val="000000" w:themeColor="text1"/>
-          <w:sz w:val="22"/>
-          <w:szCs w:val="28"/>
-          <w:lang w:val="en-GB"/>
-        </w:rPr>
-      </w:pPr>
-      <w:r>
-        <w:rPr>
-          <w:color w:val="000000" w:themeColor="text1"/>
-          <w:sz w:val="22"/>
-          <w:szCs w:val="28"/>
-          <w:lang w:val="en-GB"/>
-        </w:rPr>
-        <w:t>等级三：</w:t>
-      </w:r>
-      <w:r>
-        <w:rPr>
-          <w:rFonts w:hint="eastAsia"/>
-          <w:color w:val="000000" w:themeColor="text1"/>
-          <w:sz w:val="22"/>
-          <w:szCs w:val="28"/>
-          <w:lang w:val="en-GB"/>
-        </w:rPr>
-        <w:t>2分</w:t>
+          <w:color w:val="000000" w:themeColor="text1"/>
+          <w:sz w:val="22"/>
+          <w:szCs w:val="28"/>
+        </w:rPr>
+        <w:t>团队接收</w:t>
+      </w:r>
+      <w:r>
+        <w:rPr>
+          <w:color w:val="000000" w:themeColor="text1"/>
+          <w:sz w:val="22"/>
+          <w:szCs w:val="28"/>
+        </w:rPr>
+        <w:t>帮助</w:t>
+      </w:r>
+      <w:r>
+        <w:rPr>
+          <w:color w:val="000000" w:themeColor="text1"/>
+          <w:sz w:val="22"/>
+          <w:szCs w:val="28"/>
+        </w:rPr>
+        <w:t>邀请</w:t>
+      </w:r>
+      <w:r>
+        <w:rPr>
+          <w:rFonts w:hint="eastAsia"/>
+          <w:color w:val="000000" w:themeColor="text1"/>
+          <w:sz w:val="22"/>
+          <w:szCs w:val="28"/>
+        </w:rPr>
+        <w:t xml:space="preserve"> 以及回信</w:t>
+      </w:r>
+      <w:r>
+        <w:rPr>
+          <w:rFonts w:hint="eastAsia"/>
+          <w:color w:val="000000" w:themeColor="text1"/>
+          <w:sz w:val="22"/>
+          <w:szCs w:val="28"/>
+        </w:rPr>
+        <w:t>（团队身份才会用到</w:t>
+      </w:r>
+      <w:r>
+        <w:rPr>
+          <w:rFonts w:hint="eastAsia"/>
+          <w:color w:val="000000" w:themeColor="text1"/>
+          <w:sz w:val="22"/>
+          <w:szCs w:val="28"/>
+        </w:rPr>
+        <w:t>，跳到申请表</w:t>
+      </w:r>
+      <w:r>
+        <w:rPr>
+          <w:rFonts w:hint="eastAsia"/>
+          <w:color w:val="000000" w:themeColor="text1"/>
+          <w:sz w:val="22"/>
+          <w:szCs w:val="28"/>
+        </w:rPr>
+        <w:t>回复）</w:t>
       </w:r>
       <w:bookmarkStart w:id="0" w:name="_GoBack"/>
       <w:bookmarkEnd w:id="0"/>
@@ -2168,47 +1687,100 @@
     <w:p>
       <w:pPr>
         <w:rPr>
-          <w:color w:val="000000" w:themeColor="text1"/>
-          <w:sz w:val="22"/>
-          <w:szCs w:val="28"/>
-          <w:lang w:val="en-GB"/>
-        </w:rPr>
-      </w:pPr>
-    </w:p>
-    <w:p>
-      <w:pPr>
-        <w:rPr>
-          <w:color w:val="000000" w:themeColor="text1"/>
-          <w:sz w:val="22"/>
-          <w:szCs w:val="28"/>
-          <w:lang w:val="en-GB"/>
-        </w:rPr>
-      </w:pPr>
-    </w:p>
-    <w:p>
-      <w:pPr>
-        <w:rPr>
-          <w:color w:val="000000" w:themeColor="text1"/>
-          <w:sz w:val="22"/>
-          <w:szCs w:val="28"/>
-          <w:lang w:val="en-GB"/>
-        </w:rPr>
-      </w:pPr>
-    </w:p>
-    <w:p>
-      <w:pPr>
-        <w:rPr>
-          <w:color w:val="000000" w:themeColor="text1"/>
-          <w:sz w:val="22"/>
-          <w:szCs w:val="28"/>
-          <w:lang w:val="en-GB"/>
-        </w:rPr>
-      </w:pPr>
-    </w:p>
-    <w:p>
-      <w:pPr>
-        <w:rPr>
-          <w:rFonts w:hint="eastAsia"/>
+          <w:color w:val="FF0000"/>
+          <w:sz w:val="22"/>
+          <w:szCs w:val="28"/>
+        </w:rPr>
+      </w:pPr>
+    </w:p>
+    <w:p>
+      <w:pPr>
+        <w:rPr>
+          <w:color w:val="000000" w:themeColor="text1"/>
+          <w:sz w:val="22"/>
+          <w:szCs w:val="28"/>
+        </w:rPr>
+      </w:pPr>
+    </w:p>
+    <w:p>
+      <w:pPr>
+        <w:rPr>
+          <w:color w:val="000000" w:themeColor="text1"/>
+          <w:sz w:val="22"/>
+          <w:szCs w:val="28"/>
+        </w:rPr>
+      </w:pPr>
+    </w:p>
+    <w:p>
+      <w:pPr>
+        <w:rPr>
+          <w:color w:val="000000" w:themeColor="text1"/>
+          <w:sz w:val="22"/>
+          <w:szCs w:val="28"/>
+        </w:rPr>
+      </w:pPr>
+    </w:p>
+    <w:p>
+      <w:pPr>
+        <w:rPr>
+          <w:color w:val="000000" w:themeColor="text1"/>
+          <w:sz w:val="22"/>
+          <w:szCs w:val="28"/>
+        </w:rPr>
+      </w:pPr>
+    </w:p>
+    <w:p>
+      <w:pPr>
+        <w:rPr>
+          <w:color w:val="000000" w:themeColor="text1"/>
+          <w:sz w:val="22"/>
+          <w:szCs w:val="28"/>
+        </w:rPr>
+      </w:pPr>
+    </w:p>
+    <w:p>
+      <w:pPr>
+        <w:rPr>
+          <w:color w:val="000000" w:themeColor="text1"/>
+          <w:sz w:val="22"/>
+          <w:szCs w:val="28"/>
+          <w:lang w:val="en-GB"/>
+        </w:rPr>
+      </w:pPr>
+    </w:p>
+    <w:p>
+      <w:pPr>
+        <w:rPr>
+          <w:color w:val="000000" w:themeColor="text1"/>
+          <w:sz w:val="22"/>
+          <w:szCs w:val="28"/>
+          <w:lang w:val="en-GB"/>
+        </w:rPr>
+      </w:pPr>
+    </w:p>
+    <w:p>
+      <w:pPr>
+        <w:rPr>
+          <w:color w:val="000000" w:themeColor="text1"/>
+          <w:sz w:val="22"/>
+          <w:szCs w:val="28"/>
+          <w:lang w:val="en-GB"/>
+        </w:rPr>
+      </w:pPr>
+    </w:p>
+    <w:p>
+      <w:pPr>
+        <w:rPr>
+          <w:color w:val="000000" w:themeColor="text1"/>
+          <w:sz w:val="22"/>
+          <w:szCs w:val="28"/>
+          <w:lang w:val="en-GB"/>
+        </w:rPr>
+      </w:pPr>
+    </w:p>
+    <w:p>
+      <w:pPr>
+        <w:rPr>
           <w:color w:val="000000" w:themeColor="text1"/>
           <w:sz w:val="22"/>
           <w:szCs w:val="28"/>
@@ -2344,13 +1916,265 @@
           <w:lang w:val="en-GB"/>
         </w:rPr>
       </w:pPr>
-      <w:r>
+    </w:p>
+    <w:p>
+      <w:pPr>
         <w:rPr>
           <w:color w:val="5B9BD5" w:themeColor="accent1"/>
           <w:sz w:val="22"/>
           <w:szCs w:val="28"/>
           <w:lang w:val="en-GB"/>
         </w:rPr>
+      </w:pPr>
+    </w:p>
+    <w:p>
+      <w:pPr>
+        <w:rPr>
+          <w:color w:val="5B9BD5" w:themeColor="accent1"/>
+          <w:sz w:val="22"/>
+          <w:szCs w:val="28"/>
+          <w:lang w:val="en-GB"/>
+        </w:rPr>
+      </w:pPr>
+    </w:p>
+    <w:p>
+      <w:pPr>
+        <w:rPr>
+          <w:color w:val="5B9BD5" w:themeColor="accent1"/>
+          <w:sz w:val="22"/>
+          <w:szCs w:val="28"/>
+          <w:lang w:val="en-GB"/>
+        </w:rPr>
+      </w:pPr>
+    </w:p>
+    <w:p>
+      <w:pPr>
+        <w:rPr>
+          <w:color w:val="5B9BD5" w:themeColor="accent1"/>
+          <w:sz w:val="22"/>
+          <w:szCs w:val="28"/>
+          <w:lang w:val="en-GB"/>
+        </w:rPr>
+      </w:pPr>
+    </w:p>
+    <w:p>
+      <w:pPr>
+        <w:rPr>
+          <w:color w:val="5B9BD5" w:themeColor="accent1"/>
+          <w:sz w:val="22"/>
+          <w:szCs w:val="28"/>
+          <w:lang w:val="en-GB"/>
+        </w:rPr>
+      </w:pPr>
+    </w:p>
+    <w:p>
+      <w:pPr>
+        <w:rPr>
+          <w:color w:val="5B9BD5" w:themeColor="accent1"/>
+          <w:sz w:val="22"/>
+          <w:szCs w:val="28"/>
+          <w:lang w:val="en-GB"/>
+        </w:rPr>
+      </w:pPr>
+    </w:p>
+    <w:p>
+      <w:pPr>
+        <w:rPr>
+          <w:color w:val="000000" w:themeColor="text1"/>
+          <w:sz w:val="22"/>
+          <w:szCs w:val="28"/>
+        </w:rPr>
+      </w:pPr>
+      <w:r>
+        <w:rPr>
+          <w:rFonts w:hint="eastAsia"/>
+          <w:color w:val="000000" w:themeColor="text1"/>
+          <w:sz w:val="28"/>
+          <w:szCs w:val="28"/>
+        </w:rPr>
+        <w:t>评分体系</w:t>
+      </w:r>
+      <w:r>
+        <w:rPr>
+          <w:rFonts w:hint="eastAsia"/>
+          <w:color w:val="000000" w:themeColor="text1"/>
+          <w:sz w:val="22"/>
+          <w:szCs w:val="28"/>
+        </w:rPr>
+        <w:t>（分数高就是高级用户，可信度高，排名高）</w:t>
+      </w:r>
+    </w:p>
+    <w:p>
+      <w:pPr>
+        <w:rPr>
+          <w:color w:val="000000" w:themeColor="text1"/>
+          <w:sz w:val="22"/>
+          <w:szCs w:val="28"/>
+        </w:rPr>
+      </w:pPr>
+      <w:r>
+        <w:rPr>
+          <w:rFonts w:hint="eastAsia"/>
+          <w:color w:val="000000" w:themeColor="text1"/>
+          <w:sz w:val="22"/>
+          <w:szCs w:val="28"/>
+        </w:rPr>
+        <w:t>目的： 限制个人开创项目的多少</w:t>
+      </w:r>
+    </w:p>
+    <w:p>
+      <w:pPr>
+        <w:rPr>
+          <w:color w:val="000000" w:themeColor="text1"/>
+          <w:sz w:val="22"/>
+          <w:szCs w:val="28"/>
+          <w:lang w:val="en-GB"/>
+        </w:rPr>
+      </w:pPr>
+      <w:r>
+        <w:rPr>
+          <w:rFonts w:hint="eastAsia"/>
+          <w:color w:val="000000" w:themeColor="text1"/>
+          <w:sz w:val="22"/>
+          <w:szCs w:val="28"/>
+        </w:rPr>
+        <w:t xml:space="preserve">       个人评分的</w:t>
+      </w:r>
+      <w:r>
+        <w:rPr>
+          <w:rFonts w:hint="eastAsia"/>
+          <w:color w:val="000000" w:themeColor="text1"/>
+          <w:sz w:val="22"/>
+          <w:szCs w:val="28"/>
+          <w:lang w:val="en-GB"/>
+        </w:rPr>
+        <w:t>高低（判断可信度，排名，高级用户）</w:t>
+      </w:r>
+    </w:p>
+    <w:p>
+      <w:pPr>
+        <w:rPr>
+          <w:color w:val="000000" w:themeColor="text1"/>
+          <w:sz w:val="22"/>
+          <w:szCs w:val="28"/>
+          <w:lang w:val="en-GB"/>
+        </w:rPr>
+      </w:pPr>
+      <w:r>
+        <w:rPr>
+          <w:color w:val="000000" w:themeColor="text1"/>
+          <w:sz w:val="22"/>
+          <w:szCs w:val="28"/>
+          <w:lang w:val="en-GB"/>
+        </w:rPr>
+        <w:t>分数分为三个等级</w:t>
+      </w:r>
+    </w:p>
+    <w:p>
+      <w:pPr>
+        <w:rPr>
+          <w:color w:val="000000" w:themeColor="text1"/>
+          <w:sz w:val="22"/>
+          <w:szCs w:val="28"/>
+          <w:lang w:val="en-GB"/>
+        </w:rPr>
+      </w:pPr>
+      <w:r>
+        <w:rPr>
+          <w:rFonts w:hint="eastAsia"/>
+          <w:color w:val="000000" w:themeColor="text1"/>
+          <w:sz w:val="22"/>
+          <w:szCs w:val="28"/>
+          <w:lang w:val="en-GB"/>
+        </w:rPr>
+        <w:t>等级一：10分</w:t>
+      </w:r>
+    </w:p>
+    <w:p>
+      <w:pPr>
+        <w:rPr>
+          <w:color w:val="000000" w:themeColor="text1"/>
+          <w:sz w:val="22"/>
+          <w:szCs w:val="28"/>
+          <w:lang w:val="en-GB"/>
+        </w:rPr>
+      </w:pPr>
+      <w:r>
+        <w:rPr>
+          <w:color w:val="000000" w:themeColor="text1"/>
+          <w:sz w:val="22"/>
+          <w:szCs w:val="28"/>
+          <w:lang w:val="en-GB"/>
+        </w:rPr>
+        <w:t>等级二：</w:t>
+      </w:r>
+      <w:r>
+        <w:rPr>
+          <w:rFonts w:hint="eastAsia"/>
+          <w:color w:val="000000" w:themeColor="text1"/>
+          <w:sz w:val="22"/>
+          <w:szCs w:val="28"/>
+          <w:lang w:val="en-GB"/>
+        </w:rPr>
+        <w:t>5分</w:t>
+      </w:r>
+    </w:p>
+    <w:p>
+      <w:pPr>
+        <w:rPr>
+          <w:color w:val="000000" w:themeColor="text1"/>
+          <w:sz w:val="22"/>
+          <w:szCs w:val="28"/>
+          <w:lang w:val="en-GB"/>
+        </w:rPr>
+      </w:pPr>
+      <w:r>
+        <w:rPr>
+          <w:color w:val="000000" w:themeColor="text1"/>
+          <w:sz w:val="22"/>
+          <w:szCs w:val="28"/>
+          <w:lang w:val="en-GB"/>
+        </w:rPr>
+        <w:t>等级三：</w:t>
+      </w:r>
+      <w:r>
+        <w:rPr>
+          <w:rFonts w:hint="eastAsia"/>
+          <w:color w:val="000000" w:themeColor="text1"/>
+          <w:sz w:val="22"/>
+          <w:szCs w:val="28"/>
+          <w:lang w:val="en-GB"/>
+        </w:rPr>
+        <w:t>2分</w:t>
+      </w:r>
+    </w:p>
+    <w:p>
+      <w:pPr>
+        <w:rPr>
+          <w:rFonts w:hint="eastAsia"/>
+          <w:color w:val="5B9BD5" w:themeColor="accent1"/>
+          <w:sz w:val="22"/>
+          <w:szCs w:val="28"/>
+          <w:lang w:val="en-GB"/>
+        </w:rPr>
+      </w:pPr>
+    </w:p>
+    <w:p>
+      <w:pPr>
+        <w:rPr>
+          <w:color w:val="5B9BD5" w:themeColor="accent1"/>
+          <w:sz w:val="22"/>
+          <w:szCs w:val="28"/>
+          <w:lang w:val="en-GB"/>
+        </w:rPr>
+      </w:pPr>
+      <w:r>
+        <w:rPr>
+          <w:color w:val="5B9BD5" w:themeColor="accent1"/>
+          <w:sz w:val="22"/>
+          <w:szCs w:val="28"/>
+          <w:lang w:val="en-GB"/>
+        </w:rPr>
         <w:t>分数规则：</w:t>
       </w:r>
     </w:p>
@@ -2381,47 +2205,7 @@
           <w:szCs w:val="28"/>
           <w:lang w:val="en-GB"/>
         </w:rPr>
-        <w:t>(</w:t>
-      </w:r>
-      <w:r>
-        <w:rPr>
-          <w:rFonts w:hint="eastAsia"/>
-          <w:color w:val="5B9BD5" w:themeColor="accent1"/>
-          <w:sz w:val="22"/>
-          <w:szCs w:val="28"/>
-          <w:lang w:val="en-GB"/>
-        </w:rPr>
-        <w:t>解决</w:t>
-      </w:r>
-      <w:r>
-        <w:rPr>
-          <w:rFonts w:hint="eastAsia"/>
-          <w:color w:val="5B9BD5" w:themeColor="accent1"/>
-          <w:sz w:val="22"/>
-          <w:szCs w:val="28"/>
-          <w:lang w:val="en-GB"/>
-        </w:rPr>
-        <w:t xml:space="preserve"> </w:t>
-      </w:r>
-      <w:r>
-        <w:rPr>
-          <w:rFonts w:hint="eastAsia"/>
-          <w:color w:val="5B9BD5" w:themeColor="accent1"/>
-          <w:sz w:val="22"/>
-          <w:szCs w:val="28"/>
-          <w:lang w:val="en-GB"/>
-        </w:rPr>
-        <w:t>应该对消息进行分级，不同的等级应该对应不同的分数增减</w:t>
-      </w:r>
-      <w:r>
-        <w:rPr>
-          <w:rFonts w:hint="eastAsia"/>
-          <w:color w:val="5B9BD5" w:themeColor="accent1"/>
-          <w:sz w:val="22"/>
-          <w:szCs w:val="28"/>
-          <w:lang w:val="en-GB"/>
-        </w:rPr>
-        <w:t>)</w:t>
+        <w:t>(解决 应该对消息进行分级，不同的等级应该对应不同的分数增减)</w:t>
       </w:r>
     </w:p>
     <w:p>
@@ -2451,569 +2235,537 @@
           <w:szCs w:val="28"/>
           <w:lang w:val="en-GB"/>
         </w:rPr>
-        <w:t xml:space="preserve">1 </w:t>
-      </w:r>
-      <w:r>
-        <w:rPr>
-          <w:rFonts w:hint="eastAsia"/>
+        <w:t>1 分数说明</w:t>
+      </w:r>
+    </w:p>
+    <w:p>
+      <w:pPr>
+        <w:rPr>
           <w:color w:val="5B9BD5" w:themeColor="accent1"/>
           <w:sz w:val="20"/>
           <w:szCs w:val="28"/>
           <w:lang w:val="en-GB"/>
         </w:rPr>
-        <w:t>分数说明</w:t>
-      </w:r>
-    </w:p>
-    <w:p>
-      <w:pPr>
-        <w:rPr>
+      </w:pPr>
+      <w:r>
+        <w:rPr>
+          <w:rFonts w:hint="eastAsia"/>
           <w:color w:val="5B9BD5" w:themeColor="accent1"/>
           <w:sz w:val="20"/>
           <w:szCs w:val="28"/>
           <w:lang w:val="en-GB"/>
         </w:rPr>
-      </w:pPr>
-      <w:r>
-        <w:rPr>
-          <w:rFonts w:hint="eastAsia"/>
+        <w:t xml:space="preserve">  </w:t>
+      </w:r>
+    </w:p>
+    <w:p>
+      <w:pPr>
+        <w:ind w:leftChars="100" w:left="210"/>
+        <w:rPr>
+          <w:color w:val="000000" w:themeColor="text1"/>
+          <w:sz w:val="22"/>
+          <w:szCs w:val="28"/>
+          <w:lang w:val="en-GB"/>
+        </w:rPr>
+      </w:pPr>
+      <w:r>
+        <w:rPr>
+          <w:color w:val="000000" w:themeColor="text1"/>
+          <w:sz w:val="22"/>
+          <w:szCs w:val="28"/>
+          <w:lang w:val="en-GB"/>
+        </w:rPr>
+        <w:t>1）50</w:t>
+      </w:r>
+      <w:r>
+        <w:rPr>
+          <w:rFonts w:hint="eastAsia"/>
+          <w:color w:val="000000" w:themeColor="text1"/>
+          <w:sz w:val="22"/>
+          <w:szCs w:val="28"/>
+          <w:lang w:val="en-GB"/>
+        </w:rPr>
+        <w:t>分基础分数，只可完成浏览网站的基础功能，不能点赞不能关注。</w:t>
+      </w:r>
+    </w:p>
+    <w:p>
+      <w:pPr>
+        <w:ind w:leftChars="100" w:left="210"/>
+        <w:rPr>
+          <w:color w:val="000000" w:themeColor="text1"/>
+          <w:sz w:val="22"/>
+          <w:szCs w:val="28"/>
+          <w:lang w:val="en-GB"/>
+        </w:rPr>
+      </w:pPr>
+      <w:r>
+        <w:rPr>
+          <w:color w:val="000000" w:themeColor="text1"/>
+          <w:sz w:val="22"/>
+          <w:szCs w:val="28"/>
+          <w:lang w:val="en-GB"/>
+        </w:rPr>
+        <w:t>2）</w:t>
+      </w:r>
+      <w:r>
+        <w:rPr>
+          <w:rFonts w:hint="eastAsia"/>
+          <w:color w:val="000000" w:themeColor="text1"/>
+          <w:sz w:val="22"/>
+          <w:szCs w:val="28"/>
+          <w:lang w:val="en-GB"/>
+        </w:rPr>
+        <w:t>60分    可以发表创意项目 但是仅限一个，可以点赞与关注。</w:t>
+      </w:r>
+    </w:p>
+    <w:p>
+      <w:pPr>
+        <w:ind w:leftChars="100" w:left="430" w:hangingChars="100" w:hanging="220"/>
+        <w:rPr>
+          <w:color w:val="000000" w:themeColor="text1"/>
+          <w:sz w:val="22"/>
+          <w:szCs w:val="28"/>
+          <w:lang w:val="en-GB"/>
+        </w:rPr>
+      </w:pPr>
+      <w:r>
+        <w:rPr>
+          <w:rFonts w:hint="eastAsia"/>
+          <w:color w:val="000000" w:themeColor="text1"/>
+          <w:sz w:val="22"/>
+          <w:szCs w:val="28"/>
+          <w:lang w:val="en-GB"/>
+        </w:rPr>
+        <w:t>3）</w:t>
+      </w:r>
+      <w:r>
+        <w:rPr>
+          <w:color w:val="000000" w:themeColor="text1"/>
+          <w:sz w:val="22"/>
+          <w:szCs w:val="28"/>
+          <w:lang w:val="en-GB"/>
+        </w:rPr>
+        <w:t>以后每增加</w:t>
+      </w:r>
+      <w:r>
+        <w:rPr>
+          <w:rFonts w:hint="eastAsia"/>
+          <w:color w:val="000000" w:themeColor="text1"/>
+          <w:sz w:val="22"/>
+          <w:szCs w:val="28"/>
+          <w:lang w:val="en-GB"/>
+        </w:rPr>
+        <w:t>10分，可发表的创意或者项目就可以多加一个。（70可以发表两个， 80分可以发表三个，90分可以发表四个）</w:t>
+      </w:r>
+    </w:p>
+    <w:p>
+      <w:pPr>
+        <w:ind w:leftChars="100" w:left="210"/>
+        <w:rPr>
+          <w:color w:val="000000" w:themeColor="text1"/>
+          <w:sz w:val="22"/>
+          <w:szCs w:val="28"/>
+          <w:lang w:val="en-GB"/>
+        </w:rPr>
+      </w:pPr>
+      <w:r>
+        <w:rPr>
+          <w:rFonts w:hint="eastAsia"/>
+          <w:color w:val="000000" w:themeColor="text1"/>
+          <w:sz w:val="22"/>
+          <w:szCs w:val="28"/>
+          <w:lang w:val="en-GB"/>
+        </w:rPr>
+        <w:t>4)</w:t>
+      </w:r>
+      <w:r>
+        <w:rPr>
+          <w:color w:val="000000" w:themeColor="text1"/>
+          <w:sz w:val="22"/>
+          <w:szCs w:val="28"/>
+          <w:lang w:val="en-GB"/>
+        </w:rPr>
+        <w:t xml:space="preserve"> 分数越多</w:t>
+      </w:r>
+      <w:r>
+        <w:rPr>
+          <w:rFonts w:hint="eastAsia"/>
+          <w:color w:val="000000" w:themeColor="text1"/>
+          <w:sz w:val="22"/>
+          <w:szCs w:val="28"/>
+          <w:lang w:val="en-GB"/>
+        </w:rPr>
+        <w:t xml:space="preserve"> 等级越高，分数没有上限</w:t>
+      </w:r>
+    </w:p>
+    <w:p>
+      <w:pPr>
+        <w:ind w:leftChars="100" w:left="210"/>
+        <w:rPr>
+          <w:color w:val="5B9BD5" w:themeColor="accent1"/>
+          <w:szCs w:val="28"/>
+          <w:lang w:val="en-GB"/>
+        </w:rPr>
+      </w:pPr>
+      <w:r>
+        <w:rPr>
+          <w:rFonts w:hint="eastAsia"/>
+          <w:color w:val="000000" w:themeColor="text1"/>
+          <w:szCs w:val="28"/>
+          <w:lang w:val="en-GB"/>
+        </w:rPr>
+        <w:t>5) 减分为20分则自动删除用户</w:t>
+      </w:r>
+      <w:r>
+        <w:rPr>
+          <w:rFonts w:hint="eastAsia"/>
+          <w:color w:val="5B9BD5" w:themeColor="accent1"/>
+          <w:szCs w:val="28"/>
+          <w:lang w:val="en-GB"/>
+        </w:rPr>
+        <w:t>，</w:t>
+      </w:r>
+    </w:p>
+    <w:p>
+      <w:pPr>
+        <w:ind w:leftChars="100" w:left="210"/>
+        <w:rPr>
+          <w:color w:val="161616" w:themeColor="background2" w:themeShade="19"/>
+          <w:szCs w:val="28"/>
+        </w:rPr>
+      </w:pPr>
+      <w:r>
+        <w:rPr>
+          <w:color w:val="161616" w:themeColor="background2" w:themeShade="19"/>
+          <w:szCs w:val="28"/>
+        </w:rPr>
+        <w:t>6)</w:t>
+      </w:r>
+      <w:r>
+        <w:rPr>
+          <w:color w:val="161616" w:themeColor="background2" w:themeShade="19"/>
+          <w:szCs w:val="28"/>
+        </w:rPr>
+        <w:t xml:space="preserve"> </w:t>
+      </w:r>
+      <w:r>
+        <w:rPr>
+          <w:color w:val="161616" w:themeColor="background2" w:themeShade="19"/>
+          <w:szCs w:val="28"/>
+        </w:rPr>
+        <w:t>用分数来置换广告位</w:t>
+      </w:r>
+      <w:r>
+        <w:rPr>
+          <w:color w:val="161616" w:themeColor="background2" w:themeShade="19"/>
+          <w:szCs w:val="28"/>
+        </w:rPr>
+        <w:t>，</w:t>
+      </w:r>
+      <w:r>
+        <w:rPr>
+          <w:rFonts w:hint="eastAsia"/>
+          <w:color w:val="161616" w:themeColor="background2" w:themeShade="19"/>
+          <w:szCs w:val="28"/>
+        </w:rPr>
+        <w:t>20分换取广告位一周。</w:t>
+      </w:r>
+    </w:p>
+    <w:p>
+      <w:pPr>
+        <w:rPr>
+          <w:color w:val="000000" w:themeColor="text1"/>
+          <w:sz w:val="22"/>
+          <w:szCs w:val="28"/>
+          <w:lang w:val="en-GB"/>
+        </w:rPr>
+      </w:pPr>
+    </w:p>
+    <w:p>
+      <w:pPr>
+        <w:rPr>
+          <w:color w:val="000000" w:themeColor="text1"/>
+          <w:sz w:val="22"/>
+          <w:szCs w:val="28"/>
+          <w:lang w:val="en-GB"/>
+        </w:rPr>
+      </w:pPr>
+    </w:p>
+    <w:p>
+      <w:pPr>
+        <w:rPr>
+          <w:color w:val="000000" w:themeColor="text1"/>
+          <w:sz w:val="22"/>
+          <w:szCs w:val="28"/>
+          <w:lang w:val="en-GB"/>
+        </w:rPr>
+      </w:pPr>
+    </w:p>
+    <w:p>
+      <w:pPr>
+        <w:rPr>
           <w:color w:val="5B9BD5" w:themeColor="accent1"/>
           <w:sz w:val="20"/>
           <w:szCs w:val="28"/>
           <w:lang w:val="en-GB"/>
         </w:rPr>
-        <w:t xml:space="preserve">  </w:t>
-      </w:r>
-    </w:p>
-    <w:p>
-      <w:pPr>
-        <w:ind w:leftChars="100" w:left="210"/>
-        <w:rPr>
-          <w:color w:val="000000" w:themeColor="text1"/>
-          <w:sz w:val="22"/>
-          <w:szCs w:val="28"/>
-          <w:lang w:val="en-GB"/>
-        </w:rPr>
-      </w:pPr>
-      <w:r>
-        <w:rPr>
-          <w:color w:val="000000" w:themeColor="text1"/>
-          <w:sz w:val="22"/>
-          <w:szCs w:val="28"/>
-          <w:lang w:val="en-GB"/>
-        </w:rPr>
-        <w:t>1</w:t>
-      </w:r>
-      <w:r>
-        <w:rPr>
-          <w:color w:val="000000" w:themeColor="text1"/>
-          <w:sz w:val="22"/>
-          <w:szCs w:val="28"/>
-          <w:lang w:val="en-GB"/>
-        </w:rPr>
-        <w:t>）</w:t>
-      </w:r>
-      <w:r>
-        <w:rPr>
-          <w:color w:val="000000" w:themeColor="text1"/>
-          <w:sz w:val="22"/>
-          <w:szCs w:val="28"/>
-          <w:lang w:val="en-GB"/>
-        </w:rPr>
-        <w:t>50</w:t>
-      </w:r>
-      <w:r>
-        <w:rPr>
-          <w:rFonts w:hint="eastAsia"/>
-          <w:color w:val="000000" w:themeColor="text1"/>
-          <w:sz w:val="22"/>
-          <w:szCs w:val="28"/>
-          <w:lang w:val="en-GB"/>
-        </w:rPr>
-        <w:t>分基础分数，只可完成浏览网站的基础功能，不能</w:t>
-      </w:r>
-      <w:proofErr w:type="gramStart"/>
-      <w:r>
-        <w:rPr>
-          <w:rFonts w:hint="eastAsia"/>
-          <w:color w:val="000000" w:themeColor="text1"/>
-          <w:sz w:val="22"/>
-          <w:szCs w:val="28"/>
-          <w:lang w:val="en-GB"/>
-        </w:rPr>
-        <w:t>点赞不能</w:t>
-      </w:r>
-      <w:proofErr w:type="gramEnd"/>
-      <w:r>
-        <w:rPr>
-          <w:rFonts w:hint="eastAsia"/>
-          <w:color w:val="000000" w:themeColor="text1"/>
-          <w:sz w:val="22"/>
-          <w:szCs w:val="28"/>
-          <w:lang w:val="en-GB"/>
-        </w:rPr>
-        <w:t>关注。</w:t>
-      </w:r>
-    </w:p>
-    <w:p>
-      <w:pPr>
-        <w:ind w:leftChars="100" w:left="210"/>
-        <w:rPr>
-          <w:color w:val="000000" w:themeColor="text1"/>
-          <w:sz w:val="22"/>
-          <w:szCs w:val="28"/>
-          <w:lang w:val="en-GB"/>
-        </w:rPr>
-      </w:pPr>
-      <w:r>
-        <w:rPr>
-          <w:color w:val="000000" w:themeColor="text1"/>
-          <w:sz w:val="22"/>
-          <w:szCs w:val="28"/>
-          <w:lang w:val="en-GB"/>
-        </w:rPr>
-        <w:t>2</w:t>
-      </w:r>
-      <w:r>
-        <w:rPr>
-          <w:color w:val="000000" w:themeColor="text1"/>
-          <w:sz w:val="22"/>
-          <w:szCs w:val="28"/>
-          <w:lang w:val="en-GB"/>
-        </w:rPr>
-        <w:t>）</w:t>
-      </w:r>
-      <w:r>
-        <w:rPr>
-          <w:rFonts w:hint="eastAsia"/>
-          <w:color w:val="000000" w:themeColor="text1"/>
-          <w:sz w:val="22"/>
-          <w:szCs w:val="28"/>
-          <w:lang w:val="en-GB"/>
-        </w:rPr>
-        <w:t>60</w:t>
-      </w:r>
-      <w:r>
-        <w:rPr>
-          <w:rFonts w:hint="eastAsia"/>
-          <w:color w:val="000000" w:themeColor="text1"/>
-          <w:sz w:val="22"/>
-          <w:szCs w:val="28"/>
-          <w:lang w:val="en-GB"/>
-        </w:rPr>
-        <w:t>分</w:t>
-      </w:r>
-      <w:r>
-        <w:rPr>
-          <w:rFonts w:hint="eastAsia"/>
-          <w:color w:val="000000" w:themeColor="text1"/>
-          <w:sz w:val="22"/>
-          <w:szCs w:val="28"/>
-          <w:lang w:val="en-GB"/>
-        </w:rPr>
-        <w:t xml:space="preserve">    </w:t>
-      </w:r>
-      <w:r>
-        <w:rPr>
-          <w:rFonts w:hint="eastAsia"/>
-          <w:color w:val="000000" w:themeColor="text1"/>
-          <w:sz w:val="22"/>
-          <w:szCs w:val="28"/>
-          <w:lang w:val="en-GB"/>
-        </w:rPr>
-        <w:t>可以发表创意项目</w:t>
-      </w:r>
-      <w:r>
-        <w:rPr>
-          <w:rFonts w:hint="eastAsia"/>
-          <w:color w:val="000000" w:themeColor="text1"/>
-          <w:sz w:val="22"/>
-          <w:szCs w:val="28"/>
-          <w:lang w:val="en-GB"/>
-        </w:rPr>
-        <w:t xml:space="preserve"> </w:t>
-      </w:r>
-      <w:r>
-        <w:rPr>
-          <w:rFonts w:hint="eastAsia"/>
-          <w:color w:val="000000" w:themeColor="text1"/>
-          <w:sz w:val="22"/>
-          <w:szCs w:val="28"/>
-          <w:lang w:val="en-GB"/>
-        </w:rPr>
-        <w:t>但是仅限一个，</w:t>
-      </w:r>
-      <w:proofErr w:type="gramStart"/>
-      <w:r>
-        <w:rPr>
-          <w:rFonts w:hint="eastAsia"/>
-          <w:color w:val="000000" w:themeColor="text1"/>
-          <w:sz w:val="22"/>
-          <w:szCs w:val="28"/>
-          <w:lang w:val="en-GB"/>
-        </w:rPr>
-        <w:t>可以点赞与</w:t>
-      </w:r>
-      <w:proofErr w:type="gramEnd"/>
-      <w:r>
-        <w:rPr>
-          <w:rFonts w:hint="eastAsia"/>
-          <w:color w:val="000000" w:themeColor="text1"/>
-          <w:sz w:val="22"/>
-          <w:szCs w:val="28"/>
-          <w:lang w:val="en-GB"/>
-        </w:rPr>
-        <w:t>关注。</w:t>
-      </w:r>
-    </w:p>
-    <w:p>
-      <w:pPr>
-        <w:ind w:leftChars="100" w:left="430" w:hangingChars="100" w:hanging="220"/>
-        <w:rPr>
-          <w:color w:val="000000" w:themeColor="text1"/>
-          <w:sz w:val="22"/>
-          <w:szCs w:val="28"/>
-          <w:lang w:val="en-GB"/>
-        </w:rPr>
-      </w:pPr>
-      <w:r>
-        <w:rPr>
-          <w:rFonts w:hint="eastAsia"/>
-          <w:color w:val="000000" w:themeColor="text1"/>
-          <w:sz w:val="22"/>
-          <w:szCs w:val="28"/>
-          <w:lang w:val="en-GB"/>
-        </w:rPr>
-        <w:t>3</w:t>
-      </w:r>
-      <w:r>
-        <w:rPr>
-          <w:rFonts w:hint="eastAsia"/>
-          <w:color w:val="000000" w:themeColor="text1"/>
-          <w:sz w:val="22"/>
-          <w:szCs w:val="28"/>
-          <w:lang w:val="en-GB"/>
-        </w:rPr>
-        <w:t>）</w:t>
-      </w:r>
-      <w:r>
-        <w:rPr>
-          <w:color w:val="000000" w:themeColor="text1"/>
-          <w:sz w:val="22"/>
-          <w:szCs w:val="28"/>
-          <w:lang w:val="en-GB"/>
-        </w:rPr>
-        <w:t>以后每增加</w:t>
-      </w:r>
-      <w:r>
-        <w:rPr>
-          <w:rFonts w:hint="eastAsia"/>
-          <w:color w:val="000000" w:themeColor="text1"/>
-          <w:sz w:val="22"/>
-          <w:szCs w:val="28"/>
-          <w:lang w:val="en-GB"/>
-        </w:rPr>
-        <w:t>10</w:t>
-      </w:r>
-      <w:r>
-        <w:rPr>
-          <w:rFonts w:hint="eastAsia"/>
-          <w:color w:val="000000" w:themeColor="text1"/>
-          <w:sz w:val="22"/>
-          <w:szCs w:val="28"/>
-          <w:lang w:val="en-GB"/>
-        </w:rPr>
-        <w:t>分，可发表的创意或者项目就可以多加一个。（</w:t>
-      </w:r>
-      <w:r>
-        <w:rPr>
-          <w:rFonts w:hint="eastAsia"/>
-          <w:color w:val="000000" w:themeColor="text1"/>
-          <w:sz w:val="22"/>
-          <w:szCs w:val="28"/>
-          <w:lang w:val="en-GB"/>
-        </w:rPr>
-        <w:t>70</w:t>
-      </w:r>
-      <w:r>
-        <w:rPr>
-          <w:rFonts w:hint="eastAsia"/>
-          <w:color w:val="000000" w:themeColor="text1"/>
-          <w:sz w:val="22"/>
-          <w:szCs w:val="28"/>
-          <w:lang w:val="en-GB"/>
-        </w:rPr>
-        <w:t>可以发表两个，</w:t>
-      </w:r>
-      <w:r>
-        <w:rPr>
-          <w:rFonts w:hint="eastAsia"/>
-          <w:color w:val="000000" w:themeColor="text1"/>
-          <w:sz w:val="22"/>
-          <w:szCs w:val="28"/>
-          <w:lang w:val="en-GB"/>
-        </w:rPr>
-        <w:t xml:space="preserve"> </w:t>
-      </w:r>
-      <w:r>
-        <w:rPr>
-          <w:rFonts w:hint="eastAsia"/>
-          <w:color w:val="000000" w:themeColor="text1"/>
-          <w:sz w:val="22"/>
-          <w:szCs w:val="28"/>
-          <w:lang w:val="en-GB"/>
-        </w:rPr>
-        <w:t>80</w:t>
-      </w:r>
-      <w:r>
-        <w:rPr>
-          <w:rFonts w:hint="eastAsia"/>
-          <w:color w:val="000000" w:themeColor="text1"/>
-          <w:sz w:val="22"/>
-          <w:szCs w:val="28"/>
-          <w:lang w:val="en-GB"/>
-        </w:rPr>
-        <w:t>分可以发表三个，</w:t>
-      </w:r>
-      <w:r>
-        <w:rPr>
-          <w:rFonts w:hint="eastAsia"/>
-          <w:color w:val="000000" w:themeColor="text1"/>
-          <w:sz w:val="22"/>
-          <w:szCs w:val="28"/>
-          <w:lang w:val="en-GB"/>
-        </w:rPr>
-        <w:t>90</w:t>
-      </w:r>
-      <w:r>
-        <w:rPr>
-          <w:rFonts w:hint="eastAsia"/>
-          <w:color w:val="000000" w:themeColor="text1"/>
-          <w:sz w:val="22"/>
-          <w:szCs w:val="28"/>
-          <w:lang w:val="en-GB"/>
-        </w:rPr>
-        <w:t>分可以发表四个）</w:t>
-      </w:r>
-    </w:p>
-    <w:p>
-      <w:pPr>
-        <w:ind w:leftChars="100" w:left="210"/>
-        <w:rPr>
-          <w:color w:val="000000" w:themeColor="text1"/>
-          <w:sz w:val="22"/>
-          <w:szCs w:val="28"/>
-          <w:lang w:val="en-GB"/>
-        </w:rPr>
-      </w:pPr>
-      <w:r>
-        <w:rPr>
-          <w:rFonts w:hint="eastAsia"/>
-          <w:color w:val="000000" w:themeColor="text1"/>
-          <w:sz w:val="22"/>
-          <w:szCs w:val="28"/>
-          <w:lang w:val="en-GB"/>
-        </w:rPr>
-        <w:t>4)</w:t>
-      </w:r>
-      <w:r>
-        <w:rPr>
-          <w:color w:val="000000" w:themeColor="text1"/>
-          <w:sz w:val="22"/>
-          <w:szCs w:val="28"/>
-          <w:lang w:val="en-GB"/>
-        </w:rPr>
-        <w:t xml:space="preserve"> </w:t>
-      </w:r>
-      <w:r>
-        <w:rPr>
-          <w:color w:val="000000" w:themeColor="text1"/>
-          <w:sz w:val="22"/>
-          <w:szCs w:val="28"/>
-          <w:lang w:val="en-GB"/>
-        </w:rPr>
-        <w:t>分数越多</w:t>
-      </w:r>
-      <w:r>
-        <w:rPr>
-          <w:rFonts w:hint="eastAsia"/>
-          <w:color w:val="000000" w:themeColor="text1"/>
-          <w:sz w:val="22"/>
-          <w:szCs w:val="28"/>
-          <w:lang w:val="en-GB"/>
-        </w:rPr>
-        <w:t xml:space="preserve"> </w:t>
-      </w:r>
-      <w:r>
-        <w:rPr>
-          <w:rFonts w:hint="eastAsia"/>
-          <w:color w:val="000000" w:themeColor="text1"/>
-          <w:sz w:val="22"/>
-          <w:szCs w:val="28"/>
-          <w:lang w:val="en-GB"/>
-        </w:rPr>
-        <w:t>等级越高，分数没有上限</w:t>
-      </w:r>
-    </w:p>
-    <w:p>
-      <w:pPr>
-        <w:ind w:leftChars="100" w:left="210"/>
-        <w:rPr>
-          <w:color w:val="5B9BD5" w:themeColor="accent1"/>
-          <w:szCs w:val="28"/>
-          <w:lang w:val="en-GB"/>
-        </w:rPr>
-      </w:pPr>
-      <w:r>
-        <w:rPr>
-          <w:rFonts w:hint="eastAsia"/>
-          <w:color w:val="000000" w:themeColor="text1"/>
-          <w:szCs w:val="28"/>
-          <w:lang w:val="en-GB"/>
-        </w:rPr>
-        <w:t xml:space="preserve">5) </w:t>
-      </w:r>
-      <w:proofErr w:type="gramStart"/>
-      <w:r>
-        <w:rPr>
-          <w:rFonts w:hint="eastAsia"/>
-          <w:color w:val="000000" w:themeColor="text1"/>
-          <w:szCs w:val="28"/>
-          <w:lang w:val="en-GB"/>
-        </w:rPr>
-        <w:t>减分为</w:t>
-      </w:r>
-      <w:proofErr w:type="gramEnd"/>
-      <w:r>
-        <w:rPr>
-          <w:rFonts w:hint="eastAsia"/>
-          <w:color w:val="000000" w:themeColor="text1"/>
-          <w:szCs w:val="28"/>
-          <w:lang w:val="en-GB"/>
-        </w:rPr>
-        <w:t>20</w:t>
-      </w:r>
-      <w:r>
-        <w:rPr>
-          <w:rFonts w:hint="eastAsia"/>
-          <w:color w:val="000000" w:themeColor="text1"/>
-          <w:szCs w:val="28"/>
-          <w:lang w:val="en-GB"/>
-        </w:rPr>
-        <w:t>分则自动删除用户</w:t>
-      </w:r>
-      <w:r>
-        <w:rPr>
-          <w:rFonts w:hint="eastAsia"/>
-          <w:color w:val="5B9BD5" w:themeColor="accent1"/>
-          <w:szCs w:val="28"/>
-          <w:lang w:val="en-GB"/>
-        </w:rPr>
-        <w:t>，</w:t>
-      </w:r>
-    </w:p>
-    <w:p>
-      <w:pPr>
-        <w:ind w:leftChars="100" w:left="210"/>
-        <w:rPr>
-          <w:color w:val="161616" w:themeColor="background2" w:themeShade="19"/>
-          <w:szCs w:val="28"/>
-        </w:rPr>
-      </w:pPr>
-      <w:r>
-        <w:rPr>
-          <w:color w:val="161616" w:themeColor="background2" w:themeShade="19"/>
-          <w:szCs w:val="28"/>
-        </w:rPr>
-        <w:t>6)</w:t>
-      </w:r>
-      <w:r>
-        <w:rPr>
-          <w:color w:val="161616" w:themeColor="background2" w:themeShade="19"/>
-          <w:szCs w:val="28"/>
-        </w:rPr>
-        <w:t xml:space="preserve"> </w:t>
-      </w:r>
-      <w:r>
-        <w:rPr>
-          <w:color w:val="161616" w:themeColor="background2" w:themeShade="19"/>
-          <w:szCs w:val="28"/>
-        </w:rPr>
-        <w:t>用分数来置换广告位</w:t>
-      </w:r>
-      <w:r>
-        <w:rPr>
-          <w:color w:val="161616" w:themeColor="background2" w:themeShade="19"/>
-          <w:szCs w:val="28"/>
-        </w:rPr>
-        <w:t>，</w:t>
-      </w:r>
-      <w:r>
-        <w:rPr>
-          <w:rFonts w:hint="eastAsia"/>
-          <w:color w:val="161616" w:themeColor="background2" w:themeShade="19"/>
-          <w:szCs w:val="28"/>
-        </w:rPr>
-        <w:t>20分换取广告位一周。</w:t>
-      </w:r>
-    </w:p>
-    <w:p>
-      <w:pPr>
-        <w:rPr>
-          <w:color w:val="000000" w:themeColor="text1"/>
-          <w:sz w:val="22"/>
-          <w:szCs w:val="28"/>
-          <w:lang w:val="en-GB"/>
-        </w:rPr>
-      </w:pPr>
-    </w:p>
-    <w:p>
-      <w:pPr>
-        <w:rPr>
-          <w:color w:val="000000" w:themeColor="text1"/>
-          <w:sz w:val="22"/>
-          <w:szCs w:val="28"/>
-          <w:lang w:val="en-GB"/>
-        </w:rPr>
-      </w:pPr>
-    </w:p>
-    <w:p>
-      <w:pPr>
-        <w:rPr>
-          <w:color w:val="000000" w:themeColor="text1"/>
-          <w:sz w:val="22"/>
-          <w:szCs w:val="28"/>
-          <w:lang w:val="en-GB"/>
-        </w:rPr>
-      </w:pPr>
-    </w:p>
-    <w:p>
-      <w:pPr>
-        <w:rPr>
+      </w:pPr>
+      <w:r>
+        <w:rPr>
+          <w:rFonts w:hint="eastAsia"/>
           <w:color w:val="5B9BD5" w:themeColor="accent1"/>
           <w:sz w:val="20"/>
           <w:szCs w:val="28"/>
           <w:lang w:val="en-GB"/>
         </w:rPr>
-      </w:pPr>
-      <w:r>
-        <w:rPr>
-          <w:rFonts w:hint="eastAsia"/>
+        <w:t>2</w:t>
+      </w:r>
+      <w:r>
+        <w:rPr>
           <w:color w:val="5B9BD5" w:themeColor="accent1"/>
           <w:sz w:val="20"/>
           <w:szCs w:val="28"/>
           <w:lang w:val="en-GB"/>
         </w:rPr>
-        <w:t>2</w:t>
-      </w:r>
-      <w:r>
+        <w:t xml:space="preserve"> 获取分数途径</w:t>
+      </w:r>
+    </w:p>
+    <w:p>
+      <w:pPr>
+        <w:rPr>
+          <w:color w:val="000000" w:themeColor="text1"/>
+          <w:sz w:val="22"/>
+          <w:szCs w:val="28"/>
+          <w:lang w:val="en-GB"/>
+        </w:rPr>
+      </w:pPr>
+      <w:r>
+        <w:rPr>
+          <w:rFonts w:hint="eastAsia"/>
+          <w:color w:val="000000" w:themeColor="text1"/>
+          <w:sz w:val="22"/>
+          <w:szCs w:val="28"/>
+          <w:lang w:val="en-GB"/>
+        </w:rPr>
+        <w:t>1)</w:t>
+      </w:r>
+      <w:r>
+        <w:rPr>
+          <w:color w:val="000000" w:themeColor="text1"/>
+          <w:sz w:val="22"/>
+          <w:szCs w:val="28"/>
+          <w:lang w:val="en-GB"/>
+        </w:rPr>
+        <w:t xml:space="preserve"> </w:t>
+      </w:r>
+      <w:r>
+        <w:rPr>
+          <w:rFonts w:hint="eastAsia"/>
+          <w:color w:val="000000" w:themeColor="text1"/>
+          <w:sz w:val="22"/>
+          <w:szCs w:val="28"/>
+          <w:lang w:val="en-GB"/>
+        </w:rPr>
+        <w:t>基础分数（50）</w:t>
+      </w:r>
+    </w:p>
+    <w:p>
+      <w:pPr>
+        <w:rPr>
+          <w:color w:val="000000" w:themeColor="text1"/>
+          <w:sz w:val="22"/>
+          <w:szCs w:val="28"/>
+          <w:lang w:val="en-GB"/>
+        </w:rPr>
+      </w:pPr>
+      <w:r>
+        <w:rPr>
+          <w:rFonts w:hint="eastAsia"/>
+          <w:color w:val="000000" w:themeColor="text1"/>
+          <w:sz w:val="22"/>
+          <w:szCs w:val="28"/>
+          <w:lang w:val="en-GB"/>
+        </w:rPr>
+        <w:t>2) 完善个人资料 10分</w:t>
+      </w:r>
+    </w:p>
+    <w:p>
+      <w:pPr>
+        <w:rPr>
+          <w:color w:val="000000" w:themeColor="text1"/>
+          <w:sz w:val="22"/>
+          <w:szCs w:val="28"/>
+          <w:lang w:val="en-GB"/>
+        </w:rPr>
+      </w:pPr>
+      <w:r>
+        <w:rPr>
+          <w:rFonts w:hint="eastAsia"/>
+          <w:color w:val="000000" w:themeColor="text1"/>
+          <w:sz w:val="22"/>
+          <w:szCs w:val="28"/>
+          <w:lang w:val="en-GB"/>
+        </w:rPr>
+        <w:t>3)</w:t>
+      </w:r>
+      <w:r>
+        <w:rPr>
+          <w:color w:val="000000" w:themeColor="text1"/>
+          <w:sz w:val="22"/>
+          <w:szCs w:val="28"/>
+          <w:lang w:val="en-GB"/>
+        </w:rPr>
+        <w:t xml:space="preserve"> </w:t>
+      </w:r>
+      <w:r>
+        <w:rPr>
+          <w:rFonts w:hint="eastAsia"/>
+          <w:color w:val="000000" w:themeColor="text1"/>
+          <w:sz w:val="22"/>
+          <w:szCs w:val="28"/>
+          <w:lang w:val="en-GB"/>
+        </w:rPr>
+        <w:t>被采纳评论（项目或创意发起人不能采纳自己的评论）  5分</w:t>
+      </w:r>
+    </w:p>
+    <w:p>
+      <w:pPr>
+        <w:rPr>
+          <w:color w:val="000000" w:themeColor="text1"/>
+          <w:sz w:val="22"/>
+          <w:szCs w:val="28"/>
+          <w:lang w:val="en-GB"/>
+        </w:rPr>
+      </w:pPr>
+      <w:r>
+        <w:rPr>
+          <w:rFonts w:hint="eastAsia"/>
+          <w:color w:val="000000" w:themeColor="text1"/>
+          <w:sz w:val="22"/>
+          <w:szCs w:val="28"/>
+          <w:lang w:val="en-GB"/>
+        </w:rPr>
+        <w:t>4) 项目创意</w:t>
+      </w:r>
+      <w:r>
+        <w:rPr>
+          <w:rFonts w:hint="eastAsia"/>
+          <w:color w:val="000000" w:themeColor="text1"/>
+          <w:sz w:val="22"/>
+          <w:szCs w:val="28"/>
+          <w:lang w:val="en-GB"/>
+        </w:rPr>
+        <w:t>每</w:t>
+      </w:r>
+      <w:r>
+        <w:rPr>
+          <w:rFonts w:hint="eastAsia"/>
+          <w:color w:val="000000" w:themeColor="text1"/>
+          <w:sz w:val="22"/>
+          <w:szCs w:val="28"/>
+          <w:lang w:val="en-GB"/>
+        </w:rPr>
+        <w:t>集赞10个</w:t>
+      </w:r>
+      <w:r>
+        <w:rPr>
+          <w:rFonts w:hint="eastAsia"/>
+          <w:color w:val="000000" w:themeColor="text1"/>
+          <w:sz w:val="22"/>
+          <w:szCs w:val="28"/>
+          <w:lang w:val="en-GB"/>
+        </w:rPr>
+        <w:t>赢得</w:t>
+      </w:r>
+      <w:r>
+        <w:rPr>
+          <w:color w:val="000000" w:themeColor="text1"/>
+          <w:sz w:val="22"/>
+          <w:szCs w:val="28"/>
+          <w:lang w:val="en-GB"/>
+        </w:rPr>
+        <w:t xml:space="preserve">   10</w:t>
+      </w:r>
+      <w:r>
+        <w:rPr>
+          <w:rFonts w:hint="eastAsia"/>
+          <w:color w:val="000000" w:themeColor="text1"/>
+          <w:sz w:val="22"/>
+          <w:szCs w:val="28"/>
+          <w:lang w:val="en-GB"/>
+        </w:rPr>
+        <w:t>分</w:t>
+      </w:r>
+    </w:p>
+    <w:p>
+      <w:pPr>
+        <w:rPr>
+          <w:color w:val="000000" w:themeColor="text1"/>
+          <w:sz w:val="22"/>
+          <w:szCs w:val="28"/>
+          <w:lang w:val="en-GB"/>
+        </w:rPr>
+      </w:pPr>
+      <w:r>
+        <w:rPr>
+          <w:rFonts w:hint="eastAsia"/>
+          <w:color w:val="000000" w:themeColor="text1"/>
+          <w:sz w:val="22"/>
+          <w:szCs w:val="28"/>
+          <w:lang w:val="en-GB"/>
+        </w:rPr>
+        <w:t>5) 项目开始 5</w:t>
+      </w:r>
+    </w:p>
+    <w:p>
+      <w:pPr>
+        <w:rPr>
+          <w:color w:val="000000" w:themeColor="text1"/>
+          <w:sz w:val="22"/>
+          <w:szCs w:val="28"/>
+          <w:lang w:val="en-GB"/>
+        </w:rPr>
+      </w:pPr>
+      <w:r>
+        <w:rPr>
+          <w:rFonts w:hint="eastAsia"/>
+          <w:color w:val="000000" w:themeColor="text1"/>
+          <w:sz w:val="22"/>
+          <w:szCs w:val="28"/>
+          <w:lang w:val="en-GB"/>
+        </w:rPr>
+        <w:t>6）项目完成 10</w:t>
+      </w:r>
+    </w:p>
+    <w:p>
+      <w:pPr>
+        <w:rPr>
+          <w:color w:val="000000" w:themeColor="text1"/>
+          <w:sz w:val="22"/>
+          <w:szCs w:val="28"/>
+          <w:lang w:val="en-GB"/>
+        </w:rPr>
+      </w:pPr>
+      <w:r>
+        <w:rPr>
+          <w:rFonts w:hint="eastAsia"/>
+          <w:color w:val="000000" w:themeColor="text1"/>
+          <w:sz w:val="22"/>
+          <w:szCs w:val="28"/>
+          <w:lang w:val="en-GB"/>
+        </w:rPr>
+        <w:t>7）举报不良信息，并被管理员采纳，加上5分</w:t>
+      </w:r>
+    </w:p>
+    <w:p>
+      <w:pPr>
         <w:rPr>
           <w:color w:val="5B9BD5" w:themeColor="accent1"/>
           <w:sz w:val="20"/>
           <w:szCs w:val="28"/>
           <w:lang w:val="en-GB"/>
         </w:rPr>
-        <w:t xml:space="preserve"> </w:t>
-      </w:r>
+      </w:pPr>
       <w:r>
         <w:rPr>
           <w:color w:val="5B9BD5" w:themeColor="accent1"/>
@@ -3021,374 +2773,7 @@
           <w:szCs w:val="28"/>
           <w:lang w:val="en-GB"/>
         </w:rPr>
-        <w:t>获取分数途径</w:t>
-      </w:r>
-    </w:p>
-    <w:p>
-      <w:pPr>
-        <w:rPr>
-          <w:color w:val="000000" w:themeColor="text1"/>
-          <w:sz w:val="22"/>
-          <w:szCs w:val="28"/>
-          <w:lang w:val="en-GB"/>
-        </w:rPr>
-      </w:pPr>
-      <w:r>
-        <w:rPr>
-          <w:rFonts w:hint="eastAsia"/>
-          <w:color w:val="000000" w:themeColor="text1"/>
-          <w:sz w:val="22"/>
-          <w:szCs w:val="28"/>
-          <w:lang w:val="en-GB"/>
-        </w:rPr>
-        <w:t>1)</w:t>
-      </w:r>
-      <w:r>
-        <w:rPr>
-          <w:color w:val="000000" w:themeColor="text1"/>
-          <w:sz w:val="22"/>
-          <w:szCs w:val="28"/>
-          <w:lang w:val="en-GB"/>
-        </w:rPr>
-        <w:t xml:space="preserve"> </w:t>
-      </w:r>
-      <w:r>
-        <w:rPr>
-          <w:rFonts w:hint="eastAsia"/>
-          <w:color w:val="000000" w:themeColor="text1"/>
-          <w:sz w:val="22"/>
-          <w:szCs w:val="28"/>
-          <w:lang w:val="en-GB"/>
-        </w:rPr>
-        <w:t>基础分数（</w:t>
-      </w:r>
-      <w:r>
-        <w:rPr>
-          <w:rFonts w:hint="eastAsia"/>
-          <w:color w:val="000000" w:themeColor="text1"/>
-          <w:sz w:val="22"/>
-          <w:szCs w:val="28"/>
-          <w:lang w:val="en-GB"/>
-        </w:rPr>
-        <w:t>50</w:t>
-      </w:r>
-      <w:r>
-        <w:rPr>
-          <w:rFonts w:hint="eastAsia"/>
-          <w:color w:val="000000" w:themeColor="text1"/>
-          <w:sz w:val="22"/>
-          <w:szCs w:val="28"/>
-          <w:lang w:val="en-GB"/>
-        </w:rPr>
-        <w:t>）</w:t>
-      </w:r>
-    </w:p>
-    <w:p>
-      <w:pPr>
-        <w:rPr>
-          <w:color w:val="000000" w:themeColor="text1"/>
-          <w:sz w:val="22"/>
-          <w:szCs w:val="28"/>
-          <w:lang w:val="en-GB"/>
-        </w:rPr>
-      </w:pPr>
-      <w:r>
-        <w:rPr>
-          <w:rFonts w:hint="eastAsia"/>
-          <w:color w:val="000000" w:themeColor="text1"/>
-          <w:sz w:val="22"/>
-          <w:szCs w:val="28"/>
-          <w:lang w:val="en-GB"/>
-        </w:rPr>
-        <w:t xml:space="preserve">2) </w:t>
-      </w:r>
-      <w:r>
-        <w:rPr>
-          <w:rFonts w:hint="eastAsia"/>
-          <w:color w:val="000000" w:themeColor="text1"/>
-          <w:sz w:val="22"/>
-          <w:szCs w:val="28"/>
-          <w:lang w:val="en-GB"/>
-        </w:rPr>
-        <w:t>完善个人资料</w:t>
-      </w:r>
-      <w:r>
-        <w:rPr>
-          <w:rFonts w:hint="eastAsia"/>
-          <w:color w:val="000000" w:themeColor="text1"/>
-          <w:sz w:val="22"/>
-          <w:szCs w:val="28"/>
-          <w:lang w:val="en-GB"/>
-        </w:rPr>
-        <w:t xml:space="preserve"> 10</w:t>
-      </w:r>
-      <w:r>
-        <w:rPr>
-          <w:rFonts w:hint="eastAsia"/>
-          <w:color w:val="000000" w:themeColor="text1"/>
-          <w:sz w:val="22"/>
-          <w:szCs w:val="28"/>
-          <w:lang w:val="en-GB"/>
-        </w:rPr>
-        <w:t>分</w:t>
-      </w:r>
-    </w:p>
-    <w:p>
-      <w:pPr>
-        <w:rPr>
-          <w:color w:val="000000" w:themeColor="text1"/>
-          <w:sz w:val="22"/>
-          <w:szCs w:val="28"/>
-          <w:lang w:val="en-GB"/>
-        </w:rPr>
-      </w:pPr>
-      <w:r>
-        <w:rPr>
-          <w:rFonts w:hint="eastAsia"/>
-          <w:color w:val="000000" w:themeColor="text1"/>
-          <w:sz w:val="22"/>
-          <w:szCs w:val="28"/>
-          <w:lang w:val="en-GB"/>
-        </w:rPr>
-        <w:t>3)</w:t>
-      </w:r>
-      <w:r>
-        <w:rPr>
-          <w:color w:val="000000" w:themeColor="text1"/>
-          <w:sz w:val="22"/>
-          <w:szCs w:val="28"/>
-          <w:lang w:val="en-GB"/>
-        </w:rPr>
-        <w:t xml:space="preserve"> </w:t>
-      </w:r>
-      <w:r>
-        <w:rPr>
-          <w:rFonts w:hint="eastAsia"/>
-          <w:color w:val="000000" w:themeColor="text1"/>
-          <w:sz w:val="22"/>
-          <w:szCs w:val="28"/>
-          <w:lang w:val="en-GB"/>
-        </w:rPr>
-        <w:t>被采纳评论（项目或创意发起人不能采纳自己的评论）</w:t>
-      </w:r>
-      <w:r>
-        <w:rPr>
-          <w:rFonts w:hint="eastAsia"/>
-          <w:color w:val="000000" w:themeColor="text1"/>
-          <w:sz w:val="22"/>
-          <w:szCs w:val="28"/>
-          <w:lang w:val="en-GB"/>
-        </w:rPr>
-        <w:t xml:space="preserve">  5</w:t>
-      </w:r>
-      <w:r>
-        <w:rPr>
-          <w:rFonts w:hint="eastAsia"/>
-          <w:color w:val="000000" w:themeColor="text1"/>
-          <w:sz w:val="22"/>
-          <w:szCs w:val="28"/>
-          <w:lang w:val="en-GB"/>
-        </w:rPr>
-        <w:t>分</w:t>
-      </w:r>
-    </w:p>
-    <w:p>
-      <w:pPr>
-        <w:rPr>
-          <w:color w:val="000000" w:themeColor="text1"/>
-          <w:sz w:val="22"/>
-          <w:szCs w:val="28"/>
-          <w:lang w:val="en-GB"/>
-        </w:rPr>
-      </w:pPr>
-      <w:r>
-        <w:rPr>
-          <w:rFonts w:hint="eastAsia"/>
-          <w:color w:val="000000" w:themeColor="text1"/>
-          <w:sz w:val="22"/>
-          <w:szCs w:val="28"/>
-          <w:lang w:val="en-GB"/>
-        </w:rPr>
-        <w:t xml:space="preserve">4) </w:t>
-      </w:r>
-      <w:r>
-        <w:rPr>
-          <w:rFonts w:hint="eastAsia"/>
-          <w:color w:val="000000" w:themeColor="text1"/>
-          <w:sz w:val="22"/>
-          <w:szCs w:val="28"/>
-          <w:lang w:val="en-GB"/>
-        </w:rPr>
-        <w:t>项目创意</w:t>
-      </w:r>
-      <w:r>
-        <w:rPr>
-          <w:rFonts w:hint="eastAsia"/>
-          <w:color w:val="000000" w:themeColor="text1"/>
-          <w:sz w:val="22"/>
-          <w:szCs w:val="28"/>
-          <w:lang w:val="en-GB"/>
-        </w:rPr>
-        <w:t>每</w:t>
-      </w:r>
-      <w:r>
-        <w:rPr>
-          <w:rFonts w:hint="eastAsia"/>
-          <w:color w:val="000000" w:themeColor="text1"/>
-          <w:sz w:val="22"/>
-          <w:szCs w:val="28"/>
-          <w:lang w:val="en-GB"/>
-        </w:rPr>
-        <w:t>集赞</w:t>
-      </w:r>
-      <w:r>
-        <w:rPr>
-          <w:rFonts w:hint="eastAsia"/>
-          <w:color w:val="000000" w:themeColor="text1"/>
-          <w:sz w:val="22"/>
-          <w:szCs w:val="28"/>
-          <w:lang w:val="en-GB"/>
-        </w:rPr>
-        <w:t>10</w:t>
-      </w:r>
-      <w:r>
-        <w:rPr>
-          <w:rFonts w:hint="eastAsia"/>
-          <w:color w:val="000000" w:themeColor="text1"/>
-          <w:sz w:val="22"/>
-          <w:szCs w:val="28"/>
-          <w:lang w:val="en-GB"/>
-        </w:rPr>
-        <w:t>个</w:t>
-      </w:r>
-      <w:r>
-        <w:rPr>
-          <w:rFonts w:hint="eastAsia"/>
-          <w:color w:val="000000" w:themeColor="text1"/>
-          <w:sz w:val="22"/>
-          <w:szCs w:val="28"/>
-          <w:lang w:val="en-GB"/>
-        </w:rPr>
-        <w:t>赢得</w:t>
-      </w:r>
-      <w:r>
-        <w:rPr>
-          <w:color w:val="000000" w:themeColor="text1"/>
-          <w:sz w:val="22"/>
-          <w:szCs w:val="28"/>
-          <w:lang w:val="en-GB"/>
-        </w:rPr>
-        <w:t xml:space="preserve">   10</w:t>
-      </w:r>
-      <w:r>
-        <w:rPr>
-          <w:rFonts w:hint="eastAsia"/>
-          <w:color w:val="000000" w:themeColor="text1"/>
-          <w:sz w:val="22"/>
-          <w:szCs w:val="28"/>
-          <w:lang w:val="en-GB"/>
-        </w:rPr>
-        <w:t>分</w:t>
-      </w:r>
-    </w:p>
-    <w:p>
-      <w:pPr>
-        <w:rPr>
-          <w:color w:val="000000" w:themeColor="text1"/>
-          <w:sz w:val="22"/>
-          <w:szCs w:val="28"/>
-          <w:lang w:val="en-GB"/>
-        </w:rPr>
-      </w:pPr>
-      <w:r>
-        <w:rPr>
-          <w:rFonts w:hint="eastAsia"/>
-          <w:color w:val="000000" w:themeColor="text1"/>
-          <w:sz w:val="22"/>
-          <w:szCs w:val="28"/>
-          <w:lang w:val="en-GB"/>
-        </w:rPr>
-        <w:t xml:space="preserve">5) </w:t>
-      </w:r>
-      <w:r>
-        <w:rPr>
-          <w:rFonts w:hint="eastAsia"/>
-          <w:color w:val="000000" w:themeColor="text1"/>
-          <w:sz w:val="22"/>
-          <w:szCs w:val="28"/>
-          <w:lang w:val="en-GB"/>
-        </w:rPr>
-        <w:t>项目开始</w:t>
-      </w:r>
-      <w:r>
-        <w:rPr>
-          <w:rFonts w:hint="eastAsia"/>
-          <w:color w:val="000000" w:themeColor="text1"/>
-          <w:sz w:val="22"/>
-          <w:szCs w:val="28"/>
-          <w:lang w:val="en-GB"/>
-        </w:rPr>
-        <w:t xml:space="preserve"> 5</w:t>
-      </w:r>
-    </w:p>
-    <w:p>
-      <w:pPr>
-        <w:rPr>
-          <w:color w:val="000000" w:themeColor="text1"/>
-          <w:sz w:val="22"/>
-          <w:szCs w:val="28"/>
-          <w:lang w:val="en-GB"/>
-        </w:rPr>
-      </w:pPr>
-      <w:r>
-        <w:rPr>
-          <w:rFonts w:hint="eastAsia"/>
-          <w:color w:val="000000" w:themeColor="text1"/>
-          <w:sz w:val="22"/>
-          <w:szCs w:val="28"/>
-          <w:lang w:val="en-GB"/>
-        </w:rPr>
-        <w:t>6</w:t>
-      </w:r>
-      <w:r>
-        <w:rPr>
-          <w:rFonts w:hint="eastAsia"/>
-          <w:color w:val="000000" w:themeColor="text1"/>
-          <w:sz w:val="22"/>
-          <w:szCs w:val="28"/>
-          <w:lang w:val="en-GB"/>
-        </w:rPr>
-        <w:t>）项目完成</w:t>
-      </w:r>
-      <w:r>
-        <w:rPr>
-          <w:rFonts w:hint="eastAsia"/>
-          <w:color w:val="000000" w:themeColor="text1"/>
-          <w:sz w:val="22"/>
-          <w:szCs w:val="28"/>
-          <w:lang w:val="en-GB"/>
-        </w:rPr>
-        <w:t xml:space="preserve"> 10</w:t>
-      </w:r>
-    </w:p>
-    <w:p>
-      <w:pPr>
-        <w:rPr>
-          <w:color w:val="000000" w:themeColor="text1"/>
-          <w:sz w:val="22"/>
-          <w:szCs w:val="28"/>
-          <w:lang w:val="en-GB"/>
-        </w:rPr>
-      </w:pPr>
-      <w:r>
-        <w:rPr>
-          <w:rFonts w:hint="eastAsia"/>
-          <w:color w:val="000000" w:themeColor="text1"/>
-          <w:sz w:val="22"/>
-          <w:szCs w:val="28"/>
-          <w:lang w:val="en-GB"/>
-        </w:rPr>
-        <w:t>7）举报不良信息，并被管理员采纳，加上5分</w:t>
+        <w:t>3减分情况</w:t>
       </w:r>
     </w:p>
     <w:p>
@@ -3400,53 +2785,64 @@
           <w:lang w:val="en-GB"/>
         </w:rPr>
       </w:pPr>
-      <w:r>
-        <w:rPr>
-          <w:color w:val="5B9BD5" w:themeColor="accent1"/>
+    </w:p>
+    <w:p>
+      <w:pPr>
+        <w:rPr>
+          <w:color w:val="000000" w:themeColor="text1"/>
           <w:sz w:val="20"/>
           <w:szCs w:val="28"/>
           <w:lang w:val="en-GB"/>
         </w:rPr>
-        <w:t>3</w:t>
-      </w:r>
-      <w:r>
-        <w:rPr>
-          <w:color w:val="5B9BD5" w:themeColor="accent1"/>
+      </w:pPr>
+      <w:r>
+        <w:rPr>
+          <w:color w:val="000000" w:themeColor="text1"/>
           <w:sz w:val="20"/>
           <w:szCs w:val="28"/>
           <w:lang w:val="en-GB"/>
         </w:rPr>
-        <w:t>减分情况</w:t>
-      </w:r>
-    </w:p>
-    <w:p>
-      <w:pPr>
-        <w:rPr>
-          <w:color w:val="5B9BD5" w:themeColor="accent1"/>
+        <w:t>评论不当，被举报并检查有相应问题，</w:t>
+      </w:r>
+      <w:r>
+        <w:rPr>
+          <w:color w:val="000000" w:themeColor="text1"/>
           <w:sz w:val="20"/>
           <w:szCs w:val="28"/>
           <w:lang w:val="en-GB"/>
         </w:rPr>
-      </w:pPr>
-    </w:p>
-    <w:p>
-      <w:pPr>
-        <w:rPr>
+        <w:t>创意项目内容不健康，具有反社会嫌疑减分</w:t>
+      </w:r>
+      <w:r>
+        <w:rPr>
+          <w:rFonts w:hint="eastAsia"/>
           <w:color w:val="000000" w:themeColor="text1"/>
           <w:sz w:val="20"/>
           <w:szCs w:val="28"/>
           <w:lang w:val="en-GB"/>
         </w:rPr>
-      </w:pPr>
-      <w:r>
+        <w:t>10分， 如果后果严重则直接删除用户</w:t>
+      </w:r>
+    </w:p>
+    <w:p>
+      <w:pPr>
         <w:rPr>
           <w:color w:val="000000" w:themeColor="text1"/>
           <w:sz w:val="20"/>
           <w:szCs w:val="28"/>
           <w:lang w:val="en-GB"/>
         </w:rPr>
-        <w:t>评论不当，被举报并检查有相应问题，</w:t>
-      </w:r>
+      </w:pPr>
+    </w:p>
+    <w:p>
+      <w:pPr>
+        <w:rPr>
+          <w:color w:val="000000" w:themeColor="text1"/>
+          <w:sz w:val="22"/>
+          <w:szCs w:val="28"/>
+          <w:lang w:val="en-GB"/>
+        </w:rPr>
+      </w:pPr>
       <w:r>
         <w:rPr>
           <w:color w:val="000000" w:themeColor="text1"/>
@@ -3454,7 +2850,7 @@
           <w:szCs w:val="28"/>
           <w:lang w:val="en-GB"/>
         </w:rPr>
-        <w:t>创意项目内容不健康，具有反社会嫌疑减分</w:t>
+        <w:t>建立项目每一个月不进行更新，则对项目负责人进行减去</w:t>
       </w:r>
       <w:r>
         <w:rPr>
@@ -3464,86 +2860,7 @@
           <w:szCs w:val="28"/>
           <w:lang w:val="en-GB"/>
         </w:rPr>
-        <w:t>10</w:t>
-      </w:r>
-      <w:r>
-        <w:rPr>
-          <w:rFonts w:hint="eastAsia"/>
-          <w:color w:val="000000" w:themeColor="text1"/>
-          <w:sz w:val="20"/>
-          <w:szCs w:val="28"/>
-          <w:lang w:val="en-GB"/>
-        </w:rPr>
-        <w:t>分，</w:t>
-      </w:r>
-      <w:r>
-        <w:rPr>
-          <w:rFonts w:hint="eastAsia"/>
-          <w:color w:val="000000" w:themeColor="text1"/>
-          <w:sz w:val="20"/>
-          <w:szCs w:val="28"/>
-          <w:lang w:val="en-GB"/>
-        </w:rPr>
-        <w:t xml:space="preserve"> </w:t>
-      </w:r>
-      <w:r>
-        <w:rPr>
-          <w:rFonts w:hint="eastAsia"/>
-          <w:color w:val="000000" w:themeColor="text1"/>
-          <w:sz w:val="20"/>
-          <w:szCs w:val="28"/>
-          <w:lang w:val="en-GB"/>
-        </w:rPr>
-        <w:t>如果后果严重则直接删除用户</w:t>
-      </w:r>
-    </w:p>
-    <w:p>
-      <w:pPr>
-        <w:rPr>
-          <w:color w:val="000000" w:themeColor="text1"/>
-          <w:sz w:val="20"/>
-          <w:szCs w:val="28"/>
-          <w:lang w:val="en-GB"/>
-        </w:rPr>
-      </w:pPr>
-    </w:p>
-    <w:p>
-      <w:pPr>
-        <w:rPr>
-          <w:color w:val="000000" w:themeColor="text1"/>
-          <w:sz w:val="22"/>
-          <w:szCs w:val="28"/>
-          <w:lang w:val="en-GB"/>
-        </w:rPr>
-      </w:pPr>
-      <w:r>
-        <w:rPr>
-          <w:color w:val="000000" w:themeColor="text1"/>
-          <w:sz w:val="20"/>
-          <w:szCs w:val="28"/>
-          <w:lang w:val="en-GB"/>
-        </w:rPr>
-        <w:t>建立项目每一个月不进行更新，则对项目负责人进行减去</w:t>
-      </w:r>
-      <w:r>
-        <w:rPr>
-          <w:rFonts w:hint="eastAsia"/>
-          <w:color w:val="000000" w:themeColor="text1"/>
-          <w:sz w:val="20"/>
-          <w:szCs w:val="28"/>
-          <w:lang w:val="en-GB"/>
-        </w:rPr>
-        <w:t>10</w:t>
-      </w:r>
-      <w:r>
-        <w:rPr>
-          <w:rFonts w:hint="eastAsia"/>
-          <w:color w:val="000000" w:themeColor="text1"/>
-          <w:sz w:val="20"/>
-          <w:szCs w:val="28"/>
-          <w:lang w:val="en-GB"/>
-        </w:rPr>
-        <w:t>分的处罚，</w:t>
+        <w:t>10分的处罚，</w:t>
       </w:r>
       <w:r>
         <w:rPr>
@@ -3630,6 +2947,7 @@
           <w:sz w:val="24"/>
           <w:szCs w:val="28"/>
         </w:rPr>
+        <w:lastRenderedPageBreak/>
         <w:t>举报机制</w:t>
       </w:r>
     </w:p>
@@ -3648,8 +2966,17 @@
           <w:sz w:val="22"/>
           <w:szCs w:val="28"/>
         </w:rPr>
-        <w:t>目的</w:t>
-      </w:r>
+        <w:t>目的 防止不正当言论的扩散或者不正当项目创意项目的发布，维护世界和谐稳定</w:t>
+      </w:r>
+    </w:p>
+    <w:p>
+      <w:pPr>
+        <w:rPr>
+          <w:color w:val="000000" w:themeColor="text1"/>
+          <w:sz w:val="22"/>
+          <w:szCs w:val="28"/>
+        </w:rPr>
+      </w:pPr>
       <w:r>
         <w:rPr>
           <w:rFonts w:hint="eastAsia"/>
@@ -3659,33 +2986,6 @@
         </w:rPr>
         <w:t xml:space="preserve"> </w:t>
       </w:r>
-      <w:r>
-        <w:rPr>
-          <w:rFonts w:hint="eastAsia"/>
-          <w:color w:val="000000" w:themeColor="text1"/>
-          <w:sz w:val="22"/>
-          <w:szCs w:val="28"/>
-        </w:rPr>
-        <w:t>防止不正当言论的扩散或者不正当项目创意项目的发布，维护世界和谐稳定</w:t>
-      </w:r>
-    </w:p>
-    <w:p>
-      <w:pPr>
-        <w:rPr>
-          <w:color w:val="000000" w:themeColor="text1"/>
-          <w:sz w:val="22"/>
-          <w:szCs w:val="28"/>
-        </w:rPr>
-      </w:pPr>
-      <w:r>
-        <w:rPr>
-          <w:rFonts w:hint="eastAsia"/>
-          <w:color w:val="000000" w:themeColor="text1"/>
-          <w:sz w:val="22"/>
-          <w:szCs w:val="28"/>
-        </w:rPr>
-        <w:t xml:space="preserve"> </w:t>
-      </w:r>
     </w:p>
     <w:p>
       <w:pPr>
@@ -3720,16 +3020,7 @@
           <w:sz w:val="22"/>
           <w:szCs w:val="28"/>
         </w:rPr>
-        <w:t>1.</w:t>
-      </w:r>
-      <w:r>
-        <w:rPr>
-          <w:rFonts w:hint="eastAsia"/>
-          <w:color w:val="000000" w:themeColor="text1"/>
-          <w:sz w:val="22"/>
-          <w:szCs w:val="28"/>
-        </w:rPr>
-        <w:t>创意举报</w:t>
+        <w:t>1.创意举报</w:t>
       </w:r>
     </w:p>
     <w:p>
@@ -3772,7 +3063,6 @@
           <w:sz w:val="22"/>
           <w:szCs w:val="28"/>
         </w:rPr>
-        <w:lastRenderedPageBreak/>
         <w:t>3.</w:t>
       </w:r>
       <w:r>
@@ -3788,7 +3078,6 @@
     <w:p>
       <w:pPr>
         <w:rPr>
-          <w:rFonts w:hint="eastAsia"/>
           <w:color w:val="000000" w:themeColor="text1"/>
           <w:sz w:val="22"/>
           <w:szCs w:val="28"/>
@@ -3805,9 +3094,47 @@
 </w:document>
 </file>
 
+<file path=word/endnotes.xml><?xml version="1.0" encoding="utf-8"?>
+<w:endnotes xmlns:wpc="http://schemas.microsoft.com/office/word/2010/wordprocessingCanvas" xmlns:mc="http://schemas.openxmlformats.org/markup-compatibility/2006" xmlns:o="urn:schemas-microsoft-com:office:office" xmlns:r="http://schemas.openxmlformats.org/officeDocument/2006/relationships" xmlns:m="http://schemas.openxmlformats.org/officeDocument/2006/math" xmlns:v="urn:schemas-microsoft-com:vml" xmlns:wp14="http://schemas.microsoft.com/office/word/2010/wordprocessingDrawing" xmlns:wp="http://schemas.openxmlformats.org/drawingml/2006/wordprocessingDrawing" xmlns:w10="urn:schemas-microsoft-com:office:word" xmlns:w="http://schemas.openxmlformats.org/wordprocessingml/2006/main" xmlns:w14="http://schemas.microsoft.com/office/word/2010/wordml" xmlns:w15="http://schemas.microsoft.com/office/word/2012/wordml" xmlns:wpg="http://schemas.microsoft.com/office/word/2010/wordprocessingGroup" xmlns:wpi="http://schemas.microsoft.com/office/word/2010/wordprocessingInk" xmlns:wne="http://schemas.microsoft.com/office/word/2006/wordml" xmlns:wps="http://schemas.microsoft.com/office/word/2010/wordprocessingShape" mc:Ignorable="w14 w15 wp14">
+  <w:endnote w:type="separator" w:id="-1">
+    <w:p>
+      <w:r>
+        <w:separator/>
+      </w:r>
+    </w:p>
+  </w:endnote>
+  <w:endnote w:type="continuationSeparator" w:id="0">
+    <w:p>
+      <w:r>
+        <w:continuationSeparator/>
+      </w:r>
+    </w:p>
+  </w:endnote>
+</w:endnotes>
+</file>
+
+<file path=word/footnotes.xml><?xml version="1.0" encoding="utf-8"?>
+<w:footnotes xmlns:wpc="http://schemas.microsoft.com/office/word/2010/wordprocessingCanvas" xmlns:mc="http://schemas.openxmlformats.org/markup-compatibility/2006" xmlns:o="urn:schemas-microsoft-com:office:office" xmlns:r="http://schemas.openxmlformats.org/officeDocument/2006/relationships" xmlns:m="http://schemas.openxmlformats.org/officeDocument/2006/math" xmlns:v="urn:schemas-microsoft-com:vml" xmlns:wp14="http://schemas.microsoft.com/office/word/2010/wordprocessingDrawing" xmlns:wp="http://schemas.openxmlformats.org/drawingml/2006/wordprocessingDrawing" xmlns:w10="urn:schemas-microsoft-com:office:word" xmlns:w="http://schemas.openxmlformats.org/wordprocessingml/2006/main" xmlns:w14="http://schemas.microsoft.com/office/word/2010/wordml" xmlns:w15="http://schemas.microsoft.com/office/word/2012/wordml" xmlns:wpg="http://schemas.microsoft.com/office/word/2010/wordprocessingGroup" xmlns:wpi="http://schemas.microsoft.com/office/word/2010/wordprocessingInk" xmlns:wne="http://schemas.microsoft.com/office/word/2006/wordml" xmlns:wps="http://schemas.microsoft.com/office/word/2010/wordprocessingShape" mc:Ignorable="w14 w15 wp14">
+  <w:footnote w:type="separator" w:id="-1">
+    <w:p>
+      <w:r>
+        <w:separator/>
+      </w:r>
+    </w:p>
+  </w:footnote>
+  <w:footnote w:type="continuationSeparator" w:id="0">
+    <w:p>
+      <w:r>
+        <w:continuationSeparator/>
+      </w:r>
+    </w:p>
+  </w:footnote>
+</w:footnotes>
+</file>
+
 <file path=word/numbering.xml><?xml version="1.0" encoding="utf-8"?>
 <w:numbering xmlns:wpc="http://schemas.microsoft.com/office/word/2010/wordprocessingCanvas" xmlns:mc="http://schemas.openxmlformats.org/markup-compatibility/2006" xmlns:o="urn:schemas-microsoft-com:office:office" xmlns:r="http://schemas.openxmlformats.org/officeDocument/2006/relationships" xmlns:m="http://schemas.openxmlformats.org/officeDocument/2006/math" xmlns:v="urn:schemas-microsoft-com:vml" xmlns:wp14="http://schemas.microsoft.com/office/word/2010/wordprocessingDrawing" xmlns:wp="http://schemas.openxmlformats.org/drawingml/2006/wordprocessingDrawing" xmlns:w10="urn:schemas-microsoft-com:office:word" xmlns:w="http://schemas.openxmlformats.org/wordprocessingml/2006/main" xmlns:w14="http://schemas.microsoft.com/office/word/2010/wordml" xmlns:w15="http://schemas.microsoft.com/office/word/2012/wordml" xmlns:wpg="http://schemas.microsoft.com/office/word/2010/wordprocessingGroup" xmlns:wpi="http://schemas.microsoft.com/office/word/2010/wordprocessingInk" xmlns:wne="http://schemas.microsoft.com/office/word/2006/wordml" xmlns:wps="http://schemas.microsoft.com/office/word/2010/wordprocessingShape" mc:Ignorable="w14 w15 wp14">
-  <w:abstractNum w:abstractNumId="0">
+  <w:abstractNum w:abstractNumId="0" w15:restartNumberingAfterBreak="0">
     <w:nsid w:val="02CB52CE"/>
     <w:multiLevelType w:val="multilevel"/>
     <w:tmpl w:val="02CB52CE"/>
@@ -3896,7 +3223,7 @@
       </w:pPr>
     </w:lvl>
   </w:abstractNum>
-  <w:abstractNum w:abstractNumId="1">
+  <w:abstractNum w:abstractNumId="1" w15:restartNumberingAfterBreak="0">
     <w:nsid w:val="060C36FE"/>
     <w:multiLevelType w:val="multilevel"/>
     <w:tmpl w:val="060C36FE"/>
@@ -3985,7 +3312,7 @@
       </w:pPr>
     </w:lvl>
   </w:abstractNum>
-  <w:abstractNum w:abstractNumId="2">
+  <w:abstractNum w:abstractNumId="2" w15:restartNumberingAfterBreak="0">
     <w:nsid w:val="0AC43C4D"/>
     <w:multiLevelType w:val="multilevel"/>
     <w:tmpl w:val="0AC43C4D"/>
@@ -4106,7 +3433,7 @@
       </w:rPr>
     </w:lvl>
   </w:abstractNum>
-  <w:abstractNum w:abstractNumId="3">
+  <w:abstractNum w:abstractNumId="3" w15:restartNumberingAfterBreak="0">
     <w:nsid w:val="2CA56945"/>
     <w:multiLevelType w:val="multilevel"/>
     <w:tmpl w:val="2CA56945"/>
@@ -4195,7 +3522,7 @@
       </w:pPr>
     </w:lvl>
   </w:abstractNum>
-  <w:abstractNum w:abstractNumId="4">
+  <w:abstractNum w:abstractNumId="4" w15:restartNumberingAfterBreak="0">
     <w:nsid w:val="2DCB0A7F"/>
     <w:multiLevelType w:val="multilevel"/>
     <w:tmpl w:val="2DCB0A7F"/>
@@ -4284,7 +3611,7 @@
       </w:pPr>
     </w:lvl>
   </w:abstractNum>
-  <w:abstractNum w:abstractNumId="5">
+  <w:abstractNum w:abstractNumId="5" w15:restartNumberingAfterBreak="0">
     <w:nsid w:val="31E272B5"/>
     <w:multiLevelType w:val="multilevel"/>
     <w:tmpl w:val="31E272B5"/>
@@ -4373,7 +3700,7 @@
       </w:pPr>
     </w:lvl>
   </w:abstractNum>
-  <w:abstractNum w:abstractNumId="6">
+  <w:abstractNum w:abstractNumId="6" w15:restartNumberingAfterBreak="0">
     <w:nsid w:val="3894397F"/>
     <w:multiLevelType w:val="multilevel"/>
     <w:tmpl w:val="3894397F"/>
@@ -4462,7 +3789,7 @@
       </w:pPr>
     </w:lvl>
   </w:abstractNum>
-  <w:abstractNum w:abstractNumId="7">
+  <w:abstractNum w:abstractNumId="7" w15:restartNumberingAfterBreak="0">
     <w:nsid w:val="453E139F"/>
     <w:multiLevelType w:val="multilevel"/>
     <w:tmpl w:val="453E139F"/>
@@ -4551,7 +3878,7 @@
       </w:pPr>
     </w:lvl>
   </w:abstractNum>
-  <w:abstractNum w:abstractNumId="8">
+  <w:abstractNum w:abstractNumId="8" w15:restartNumberingAfterBreak="0">
     <w:nsid w:val="46240A6C"/>
     <w:multiLevelType w:val="multilevel"/>
     <w:tmpl w:val="46240A6C"/>
@@ -4640,7 +3967,7 @@
       </w:pPr>
     </w:lvl>
   </w:abstractNum>
-  <w:abstractNum w:abstractNumId="9">
+  <w:abstractNum w:abstractNumId="9" w15:restartNumberingAfterBreak="0">
     <w:nsid w:val="4E085A8E"/>
     <w:multiLevelType w:val="multilevel"/>
     <w:tmpl w:val="4E085A8E"/>
@@ -4729,7 +4056,7 @@
       </w:pPr>
     </w:lvl>
   </w:abstractNum>
-  <w:abstractNum w:abstractNumId="10">
+  <w:abstractNum w:abstractNumId="10" w15:restartNumberingAfterBreak="0">
     <w:nsid w:val="56467E41"/>
     <w:multiLevelType w:val="multilevel"/>
     <w:tmpl w:val="56467E41"/>
@@ -4818,7 +4145,7 @@
       </w:pPr>
     </w:lvl>
   </w:abstractNum>
-  <w:abstractNum w:abstractNumId="11">
+  <w:abstractNum w:abstractNumId="11" w15:restartNumberingAfterBreak="0">
     <w:nsid w:val="5775730B"/>
     <w:multiLevelType w:val="multilevel"/>
     <w:tmpl w:val="5775730B"/>
@@ -4907,7 +4234,7 @@
       </w:pPr>
     </w:lvl>
   </w:abstractNum>
-  <w:abstractNum w:abstractNumId="12">
+  <w:abstractNum w:abstractNumId="12" w15:restartNumberingAfterBreak="0">
     <w:nsid w:val="5AD972A8"/>
     <w:multiLevelType w:val="multilevel"/>
     <w:tmpl w:val="5AD972A8"/>
@@ -4996,7 +4323,7 @@
       </w:pPr>
     </w:lvl>
   </w:abstractNum>
-  <w:abstractNum w:abstractNumId="13">
+  <w:abstractNum w:abstractNumId="13" w15:restartNumberingAfterBreak="0">
     <w:nsid w:val="5B5C3070"/>
     <w:multiLevelType w:val="multilevel"/>
     <w:tmpl w:val="5B5C3070"/>
@@ -5085,7 +4412,7 @@
       </w:pPr>
     </w:lvl>
   </w:abstractNum>
-  <w:abstractNum w:abstractNumId="14">
+  <w:abstractNum w:abstractNumId="14" w15:restartNumberingAfterBreak="0">
     <w:nsid w:val="7C9E0F83"/>
     <w:multiLevelType w:val="multilevel"/>
     <w:tmpl w:val="7C9E0F83"/>
@@ -5388,7 +4715,7 @@
     <w:lsdException w:name="Table Web 2" w:semiHidden="1" w:unhideWhenUsed="1"/>
     <w:lsdException w:name="Table Web 3" w:semiHidden="1" w:unhideWhenUsed="1"/>
     <w:lsdException w:name="Balloon Text" w:semiHidden="1" w:unhideWhenUsed="1"/>
-    <w:lsdException w:name="Table Grid" w:semiHidden="1" w:uiPriority="39" w:unhideWhenUsed="1"/>
+    <w:lsdException w:name="Table Grid" w:uiPriority="39"/>
     <w:lsdException w:name="Table Theme" w:semiHidden="1" w:unhideWhenUsed="1"/>
     <w:lsdException w:name="Placeholder Text" w:semiHidden="1"/>
     <w:lsdException w:name="Light Shading" w:uiPriority="60"/>
